--- a/2. 抑制PAPR的算法总结及周报/4. OFDM-LFM信号与OFDM信号的对比分析-0513.docx
+++ b/2. 抑制PAPR的算法总结及周报/4. OFDM-LFM信号与OFDM信号的对比分析-0513.docx
@@ -55,6 +55,11 @@
       </w:r>
     </w:p>
     <w:p>
+      <w:pPr>
+        <w:rPr>
+          <w:rFonts w:hint="eastAsia"/>
+        </w:rPr>
+      </w:pPr>
       <w:r>
         <w:rPr>
           <w:rFonts w:hint="eastAsia"/>
@@ -70,13 +75,6 @@
     </w:p>
     <w:p>
       <w:pPr>
-        <w:rPr>
-          <w:rFonts w:hint="eastAsia"/>
-        </w:rPr>
-      </w:pPr>
-    </w:p>
-    <w:p>
-      <w:pPr>
         <w:ind w:firstLine="420"/>
       </w:pPr>
       <w:r>
@@ -120,8 +118,174 @@
       <w:pPr>
         <w:ind w:firstLine="420"/>
       </w:pPr>
+      <w:r>
+        <w:rPr>
+          <w:rFonts w:hint="eastAsia"/>
+        </w:rPr>
+        <w:t>缺点：</w:t>
+      </w:r>
+      <w:r>
+        <w:rPr>
+          <w:rFonts w:hint="eastAsia"/>
+        </w:rPr>
+        <w:t>不利于雷达的目标检测，抗多普勒效应差，不利于准确检测运动目标的速度。</w:t>
+      </w:r>
+    </w:p>
+    <w:p/>
+    <w:p>
+      <w:pPr>
+        <w:pStyle w:val="1"/>
+      </w:pPr>
+      <w:r>
+        <w:rPr>
+          <w:rFonts w:hint="eastAsia"/>
+        </w:rPr>
+        <w:t>基于</w:t>
+      </w:r>
+      <w:r>
+        <w:rPr>
+          <w:rFonts w:hint="eastAsia"/>
+        </w:rPr>
+        <w:t>OFDM-LFM</w:t>
+      </w:r>
+      <w:r>
+        <w:rPr>
+          <w:rFonts w:hint="eastAsia"/>
+        </w:rPr>
+        <w:t>信号的雷达通信一体化设计</w:t>
+      </w:r>
+    </w:p>
+    <w:p>
+      <w:pPr>
+        <w:rPr>
+          <w:rFonts w:hint="eastAsia"/>
+        </w:rPr>
+      </w:pPr>
+      <w:r>
+        <w:rPr>
+          <w:rFonts w:hint="eastAsia"/>
+        </w:rPr>
+        <w:t>数学模型</w:t>
+      </w:r>
+      <w:r>
+        <w:rPr>
+          <w:rFonts w:hint="eastAsia"/>
+        </w:rPr>
+        <w:t>：</w:t>
+      </w:r>
       <w:bookmarkStart w:id="0" w:name="_GoBack"/>
       <w:bookmarkEnd w:id="0"/>
+    </w:p>
+    <w:p>
+      <w:pPr>
+        <w:ind w:firstLine="420"/>
+      </w:pPr>
+      <w:r>
+        <w:rPr>
+          <w:rFonts w:hint="eastAsia"/>
+        </w:rPr>
+        <w:t>与传统</w:t>
+      </w:r>
+      <w:r>
+        <w:rPr>
+          <w:rFonts w:hint="eastAsia"/>
+        </w:rPr>
+        <w:t>的</w:t>
+      </w:r>
+      <w:r>
+        <w:rPr>
+          <w:rFonts w:hint="eastAsia"/>
+        </w:rPr>
+        <w:t>OFDM</w:t>
+      </w:r>
+      <w:r>
+        <w:rPr>
+          <w:rFonts w:hint="eastAsia"/>
+        </w:rPr>
+        <w:t>系统具有较大的相似性，都是多载波系统。</w:t>
+      </w:r>
+      <w:r>
+        <w:rPr>
+          <w:rFonts w:hint="eastAsia"/>
+        </w:rPr>
+        <w:t>但是，传统的</w:t>
+      </w:r>
+      <w:r>
+        <w:rPr>
+          <w:rFonts w:hint="eastAsia"/>
+        </w:rPr>
+        <w:t>OFDM</w:t>
+      </w:r>
+      <w:r>
+        <w:rPr>
+          <w:rFonts w:hint="eastAsia"/>
+        </w:rPr>
+        <w:t>系统的子载波是点频率的，而</w:t>
+      </w:r>
+      <w:r>
+        <w:rPr>
+          <w:rFonts w:hint="eastAsia"/>
+        </w:rPr>
+        <w:t>OFDM-LFM</w:t>
+      </w:r>
+      <w:r>
+        <w:rPr>
+          <w:rFonts w:hint="eastAsia"/>
+        </w:rPr>
+        <w:t>信号的子载波是由正交的</w:t>
+      </w:r>
+      <w:r>
+        <w:rPr>
+          <w:rFonts w:hint="eastAsia"/>
+        </w:rPr>
+        <w:t>Chirp</w:t>
+      </w:r>
+      <w:r>
+        <w:rPr>
+          <w:rFonts w:hint="eastAsia"/>
+        </w:rPr>
+        <w:t>信号组成。</w:t>
+      </w:r>
+    </w:p>
+    <w:p>
+      <w:pPr>
+        <w:ind w:firstLine="420"/>
+      </w:pPr>
+      <w:r>
+        <w:rPr>
+          <w:rFonts w:hint="eastAsia"/>
+        </w:rPr>
+        <w:t>优势：</w:t>
+      </w:r>
+      <w:r>
+        <w:rPr>
+          <w:rFonts w:hint="eastAsia"/>
+        </w:rPr>
+        <w:t>由于</w:t>
+      </w:r>
+      <w:r>
+        <w:rPr>
+          <w:rFonts w:hint="eastAsia"/>
+        </w:rPr>
+        <w:t>OFDM-LFM</w:t>
+      </w:r>
+      <w:r>
+        <w:rPr>
+          <w:rFonts w:hint="eastAsia"/>
+        </w:rPr>
+        <w:t>信号的频率都是线性连续的，</w:t>
+      </w:r>
+      <w:r>
+        <w:rPr>
+          <w:rFonts w:hint="eastAsia"/>
+        </w:rPr>
+        <w:t>具有较好的脉冲压缩特性。</w:t>
+      </w:r>
+    </w:p>
+    <w:p>
+      <w:pPr>
+        <w:ind w:firstLine="420"/>
+      </w:pPr>
       <w:r>
         <w:rPr>
           <w:rFonts w:hint="eastAsia"/>
@@ -132,15 +296,68 @@
         <w:rPr>
           <w:rFonts w:hint="eastAsia"/>
         </w:rPr>
-        <w:t>不利于雷达的目标检测，抗多普勒效应差，不利于准确检测运动目标的速度。</w:t>
-      </w:r>
-    </w:p>
-    <w:p>
-      <w:pPr>
-        <w:rPr>
-          <w:rFonts w:hint="eastAsia"/>
-        </w:rPr>
-      </w:pPr>
+        <w:t>无法简单</w:t>
+      </w:r>
+      <w:r>
+        <w:rPr>
+          <w:rFonts w:hint="eastAsia"/>
+        </w:rPr>
+        <w:t>的使用</w:t>
+      </w:r>
+      <w:r>
+        <w:rPr>
+          <w:rFonts w:hint="eastAsia"/>
+        </w:rPr>
+        <w:t>FFT</w:t>
+      </w:r>
+      <w:r>
+        <w:rPr>
+          <w:rFonts w:hint="eastAsia"/>
+        </w:rPr>
+        <w:t>算法实现</w:t>
+      </w:r>
+      <w:r>
+        <w:rPr>
+          <w:rFonts w:hint="eastAsia"/>
+        </w:rPr>
+        <w:t>OFDM-LFM</w:t>
+      </w:r>
+      <w:r>
+        <w:rPr>
+          <w:rFonts w:hint="eastAsia"/>
+        </w:rPr>
+        <w:t>信号的调制解调</w:t>
+      </w:r>
+      <w:r>
+        <w:rPr>
+          <w:rFonts w:hint="eastAsia"/>
+        </w:rPr>
+        <w:t>，需要使用更复杂的</w:t>
+      </w:r>
+      <w:r>
+        <w:rPr>
+          <w:rFonts w:hint="eastAsia"/>
+        </w:rPr>
+        <w:t>FRFT</w:t>
+      </w:r>
+      <w:r>
+        <w:t>(</w:t>
+      </w:r>
+      <w:r>
+        <w:rPr>
+          <w:rFonts w:hint="eastAsia"/>
+        </w:rPr>
+        <w:t>分数阶傅里叶变换</w:t>
+      </w:r>
+      <w:r>
+        <w:t>)</w:t>
+      </w:r>
+      <w:r>
+        <w:rPr>
+          <w:rFonts w:hint="eastAsia"/>
+        </w:rPr>
+        <w:t>进行调制解调。</w:t>
+      </w:r>
     </w:p>
     <w:p>
       <w:pPr>
@@ -150,7 +367,19 @@
         <w:rPr>
           <w:rFonts w:hint="eastAsia"/>
         </w:rPr>
-        <w:t>基于</w:t>
+        <w:t>从</w:t>
+      </w:r>
+      <w:r>
+        <w:rPr>
+          <w:rFonts w:hint="eastAsia"/>
+        </w:rPr>
+        <w:t>OFDM</w:t>
+      </w:r>
+      <w:r>
+        <w:rPr>
+          <w:rFonts w:hint="eastAsia"/>
+        </w:rPr>
+        <w:t>到</w:t>
       </w:r>
       <w:r>
         <w:rPr>
@@ -162,79 +391,63 @@
         <w:rPr>
           <w:rFonts w:hint="eastAsia"/>
         </w:rPr>
-        <w:t>信号的雷达通信一体化设计</w:t>
-      </w:r>
-    </w:p>
-    <w:p>
-      <w:r>
-        <w:rPr>
-          <w:rFonts w:hint="eastAsia"/>
-        </w:rPr>
-        <w:t>数学模型</w:t>
-      </w:r>
-      <w:r>
-        <w:rPr>
-          <w:rFonts w:hint="eastAsia"/>
-        </w:rPr>
-        <w:t>：</w:t>
-      </w:r>
-    </w:p>
-    <w:p>
-      <w:pPr>
-        <w:rPr>
-          <w:rFonts w:hint="eastAsia"/>
-        </w:rPr>
-      </w:pPr>
-    </w:p>
-    <w:p>
-      <w:pPr>
-        <w:ind w:firstLine="420"/>
-        <w:rPr>
-          <w:rFonts w:hint="eastAsia"/>
-        </w:rPr>
-      </w:pPr>
-      <w:r>
-        <w:rPr>
-          <w:rFonts w:hint="eastAsia"/>
-        </w:rPr>
-        <w:t>与传统</w:t>
-      </w:r>
-      <w:r>
-        <w:rPr>
-          <w:rFonts w:hint="eastAsia"/>
-        </w:rPr>
         <w:t>的</w:t>
       </w:r>
       <w:r>
         <w:rPr>
           <w:rFonts w:hint="eastAsia"/>
         </w:rPr>
+        <w:t>改善</w:t>
+      </w:r>
+    </w:p>
+    <w:p>
+      <w:pPr>
+        <w:pStyle w:val="2"/>
+      </w:pPr>
+      <w:r>
+        <w:rPr>
+          <w:rFonts w:hint="eastAsia"/>
+        </w:rPr>
         <w:t>OFDM</w:t>
       </w:r>
       <w:r>
         <w:rPr>
           <w:rFonts w:hint="eastAsia"/>
         </w:rPr>
-        <w:t>系统具有较大的相似性，都是多载波系统。</w:t>
-      </w:r>
-      <w:r>
-        <w:rPr>
-          <w:rFonts w:hint="eastAsia"/>
-        </w:rPr>
-        <w:t>但是，传统的</w:t>
-      </w:r>
-      <w:r>
-        <w:rPr>
-          <w:rFonts w:hint="eastAsia"/>
-        </w:rPr>
-        <w:t>OFDM</w:t>
-      </w:r>
-      <w:r>
-        <w:rPr>
-          <w:rFonts w:hint="eastAsia"/>
-        </w:rPr>
-        <w:t>系统的子载波是点频率的，而</w:t>
-      </w:r>
+        <w:t>-</w:t>
+      </w:r>
+      <w:r>
+        <w:rPr>
+          <w:rFonts w:hint="eastAsia"/>
+        </w:rPr>
+        <w:t>RC</w:t>
+      </w:r>
+      <w:r>
+        <w:rPr>
+          <w:rFonts w:hint="eastAsia"/>
+        </w:rPr>
+        <w:t>联合</w:t>
+      </w:r>
+      <w:r>
+        <w:rPr>
+          <w:rFonts w:hint="eastAsia"/>
+        </w:rPr>
+        <w:t>系统的构建</w:t>
+      </w:r>
+    </w:p>
+    <w:p>
+      <w:r>
+        <w:rPr>
+          <w:rFonts w:hint="eastAsia"/>
+        </w:rPr>
+        <w:t>系统方框图：</w:t>
+      </w:r>
+    </w:p>
+    <w:p/>
+    <w:p>
+      <w:pPr>
+        <w:pStyle w:val="2"/>
+      </w:pPr>
       <w:r>
         <w:rPr>
           <w:rFonts w:hint="eastAsia"/>
@@ -245,174 +458,59 @@
         <w:rPr>
           <w:rFonts w:hint="eastAsia"/>
         </w:rPr>
-        <w:t>信号的子载波是由正交的</w:t>
-      </w:r>
-      <w:r>
-        <w:rPr>
-          <w:rFonts w:hint="eastAsia"/>
-        </w:rPr>
-        <w:t>Chirp</w:t>
-      </w:r>
-      <w:r>
-        <w:rPr>
-          <w:rFonts w:hint="eastAsia"/>
-        </w:rPr>
-        <w:t>信号组成。</w:t>
-      </w:r>
-    </w:p>
-    <w:p>
-      <w:pPr>
-        <w:ind w:firstLine="420"/>
-      </w:pPr>
-      <w:r>
-        <w:rPr>
-          <w:rFonts w:hint="eastAsia"/>
-        </w:rPr>
-        <w:t>优势：</w:t>
-      </w:r>
-      <w:r>
-        <w:rPr>
-          <w:rFonts w:hint="eastAsia"/>
-        </w:rPr>
-        <w:t>由于</w:t>
-      </w:r>
-      <w:r>
-        <w:rPr>
-          <w:rFonts w:hint="eastAsia"/>
-        </w:rPr>
-        <w:t>OFDM-LFM</w:t>
-      </w:r>
-      <w:r>
-        <w:rPr>
-          <w:rFonts w:hint="eastAsia"/>
-        </w:rPr>
-        <w:t>信号的频率都是线性连续的，</w:t>
-      </w:r>
-      <w:r>
-        <w:rPr>
-          <w:rFonts w:hint="eastAsia"/>
-        </w:rPr>
-        <w:t>具有较好的脉冲压缩特性。</w:t>
-      </w:r>
-    </w:p>
-    <w:p>
-      <w:pPr>
-        <w:ind w:firstLine="420"/>
-      </w:pPr>
-      <w:r>
-        <w:rPr>
-          <w:rFonts w:hint="eastAsia"/>
-        </w:rPr>
-        <w:t>缺点：</w:t>
-      </w:r>
-      <w:r>
-        <w:rPr>
-          <w:rFonts w:hint="eastAsia"/>
-        </w:rPr>
-        <w:t>无法简单</w:t>
-      </w:r>
-      <w:r>
-        <w:rPr>
-          <w:rFonts w:hint="eastAsia"/>
-        </w:rPr>
-        <w:t>的使用</w:t>
-      </w:r>
-      <w:r>
-        <w:rPr>
-          <w:rFonts w:hint="eastAsia"/>
-        </w:rPr>
-        <w:t>FFT</w:t>
-      </w:r>
-      <w:r>
-        <w:rPr>
-          <w:rFonts w:hint="eastAsia"/>
-        </w:rPr>
-        <w:t>算法实现</w:t>
-      </w:r>
-      <w:r>
-        <w:rPr>
-          <w:rFonts w:hint="eastAsia"/>
-        </w:rPr>
-        <w:t>OFDM-LFM</w:t>
-      </w:r>
-      <w:r>
-        <w:rPr>
-          <w:rFonts w:hint="eastAsia"/>
-        </w:rPr>
-        <w:t>信号的调制解调</w:t>
-      </w:r>
-      <w:r>
-        <w:rPr>
-          <w:rFonts w:hint="eastAsia"/>
-        </w:rPr>
-        <w:t>，需要使用更复杂的</w:t>
-      </w:r>
-      <w:r>
-        <w:rPr>
-          <w:rFonts w:hint="eastAsia"/>
-        </w:rPr>
-        <w:t>FRFT</w:t>
-      </w:r>
-      <w:r>
-        <w:t>(</w:t>
-      </w:r>
-      <w:r>
-        <w:rPr>
-          <w:rFonts w:hint="eastAsia"/>
-        </w:rPr>
-        <w:t>分数阶傅里叶变换</w:t>
-      </w:r>
-      <w:r>
-        <w:t>)</w:t>
-      </w:r>
-      <w:r>
-        <w:rPr>
-          <w:rFonts w:hint="eastAsia"/>
-        </w:rPr>
-        <w:t>进行调制解调。</w:t>
-      </w:r>
-    </w:p>
-    <w:p>
-      <w:pPr>
-        <w:pStyle w:val="1"/>
-      </w:pPr>
-      <w:r>
-        <w:rPr>
-          <w:rFonts w:hint="eastAsia"/>
-        </w:rPr>
-        <w:t>从</w:t>
-      </w:r>
-      <w:r>
-        <w:rPr>
-          <w:rFonts w:hint="eastAsia"/>
-        </w:rPr>
-        <w:t>OFDM</w:t>
-      </w:r>
-      <w:r>
-        <w:rPr>
-          <w:rFonts w:hint="eastAsia"/>
-        </w:rPr>
-        <w:t>到</w:t>
-      </w:r>
-      <w:r>
-        <w:rPr>
-          <w:rFonts w:hint="eastAsia"/>
-        </w:rPr>
-        <w:t>OFDM-LFM</w:t>
-      </w:r>
-      <w:r>
-        <w:rPr>
-          <w:rFonts w:hint="eastAsia"/>
-        </w:rPr>
-        <w:t>的</w:t>
-      </w:r>
-      <w:r>
-        <w:rPr>
-          <w:rFonts w:hint="eastAsia"/>
-        </w:rPr>
-        <w:t>改善</w:t>
-      </w:r>
-    </w:p>
+        <w:t>-</w:t>
+      </w:r>
+      <w:r>
+        <w:rPr>
+          <w:rFonts w:hint="eastAsia"/>
+        </w:rPr>
+        <w:t>RC</w:t>
+      </w:r>
+      <w:r>
+        <w:rPr>
+          <w:rFonts w:hint="eastAsia"/>
+        </w:rPr>
+        <w:t>联合系统的构建</w:t>
+      </w:r>
+    </w:p>
+    <w:p>
+      <w:r>
+        <w:rPr>
+          <w:rFonts w:hint="eastAsia"/>
+        </w:rPr>
+        <w:t>系统方框图：</w:t>
+      </w:r>
+    </w:p>
+    <w:p>
+      <w:r>
+        <w:object w:dxaOrig="23895" w:dyaOrig="9300">
+          <v:shapetype id="_x0000_t75" coordsize="21600,21600" o:spt="75" o:preferrelative="t" path="m@4@5l@4@11@9@11@9@5xe" filled="f" stroked="f">
+            <v:stroke joinstyle="miter"/>
+            <v:formulas>
+              <v:f eqn="if lineDrawn pixelLineWidth 0"/>
+              <v:f eqn="sum @0 1 0"/>
+              <v:f eqn="sum 0 0 @1"/>
+              <v:f eqn="prod @2 1 2"/>
+              <v:f eqn="prod @3 21600 pixelWidth"/>
+              <v:f eqn="prod @3 21600 pixelHeight"/>
+              <v:f eqn="sum @0 0 1"/>
+              <v:f eqn="prod @6 1 2"/>
+              <v:f eqn="prod @7 21600 pixelWidth"/>
+              <v:f eqn="sum @8 21600 0"/>
+              <v:f eqn="prod @7 21600 pixelHeight"/>
+              <v:f eqn="sum @10 21600 0"/>
+            </v:formulas>
+            <v:path o:extrusionok="f" gradientshapeok="t" o:connecttype="rect"/>
+            <o:lock v:ext="edit" aspectratio="t"/>
+          </v:shapetype>
+          <v:shape id="_x0000_i1025" type="#_x0000_t75" style="width:414.7pt;height:161.3pt" o:ole="">
+            <v:imagedata r:id="rId7" o:title=""/>
+          </v:shape>
+          <o:OLEObject Type="Embed" ProgID="Visio.Drawing.15" ShapeID="_x0000_i1025" DrawAspect="Content" ObjectID="_1587791614" r:id="rId8"/>
+        </w:object>
+      </w:r>
+    </w:p>
+    <w:p/>
     <w:p>
       <w:pPr>
         <w:pStyle w:val="2"/>
@@ -421,109 +519,10 @@
         <w:rPr>
           <w:rFonts w:hint="eastAsia"/>
         </w:rPr>
-        <w:t>OFDM</w:t>
-      </w:r>
-      <w:r>
-        <w:rPr>
-          <w:rFonts w:hint="eastAsia"/>
-        </w:rPr>
-        <w:t>-</w:t>
-      </w:r>
-      <w:r>
-        <w:rPr>
-          <w:rFonts w:hint="eastAsia"/>
-        </w:rPr>
-        <w:t>RC</w:t>
-      </w:r>
-      <w:r>
-        <w:rPr>
-          <w:rFonts w:hint="eastAsia"/>
-        </w:rPr>
-        <w:t>联合</w:t>
-      </w:r>
-      <w:r>
-        <w:rPr>
-          <w:rFonts w:hint="eastAsia"/>
-        </w:rPr>
-        <w:t>系统的构建</w:t>
-      </w:r>
-    </w:p>
-    <w:p>
-      <w:r>
-        <w:rPr>
-          <w:rFonts w:hint="eastAsia"/>
-        </w:rPr>
-        <w:t>系统方框图：</w:t>
-      </w:r>
-    </w:p>
-    <w:p>
-      <w:pPr>
-        <w:rPr>
-          <w:rFonts w:hint="eastAsia"/>
-        </w:rPr>
-      </w:pPr>
-    </w:p>
-    <w:p>
-      <w:pPr>
-        <w:pStyle w:val="2"/>
-      </w:pPr>
-      <w:r>
-        <w:rPr>
-          <w:rFonts w:hint="eastAsia"/>
-        </w:rPr>
-        <w:t>OFDM-LFM</w:t>
-      </w:r>
-      <w:r>
-        <w:rPr>
-          <w:rFonts w:hint="eastAsia"/>
-        </w:rPr>
-        <w:t>-</w:t>
-      </w:r>
-      <w:r>
-        <w:rPr>
-          <w:rFonts w:hint="eastAsia"/>
-        </w:rPr>
-        <w:t>RC</w:t>
-      </w:r>
-      <w:r>
-        <w:rPr>
-          <w:rFonts w:hint="eastAsia"/>
-        </w:rPr>
-        <w:t>联合系统的构建</w:t>
-      </w:r>
-    </w:p>
-    <w:p>
-      <w:r>
-        <w:rPr>
-          <w:rFonts w:hint="eastAsia"/>
-        </w:rPr>
-        <w:t>系统方框图：</w:t>
-      </w:r>
-    </w:p>
-    <w:p>
-      <w:pPr>
-        <w:rPr>
-          <w:rFonts w:hint="eastAsia"/>
-        </w:rPr>
-      </w:pPr>
-    </w:p>
-    <w:p>
-      <w:pPr>
-        <w:pStyle w:val="2"/>
-      </w:pPr>
-      <w:r>
-        <w:rPr>
-          <w:rFonts w:hint="eastAsia"/>
-        </w:rPr>
         <w:t>性能对比</w:t>
       </w:r>
     </w:p>
     <w:p>
-      <w:pPr>
-        <w:rPr>
-          <w:rFonts w:hint="eastAsia"/>
-        </w:rPr>
-      </w:pPr>
       <w:r>
         <w:rPr>
           <w:rFonts w:hint="eastAsia"/>
@@ -587,7 +586,7 @@
     </w:p>
     <w:p>
       <w:pPr>
-        <w:ind w:left="840" w:firstLine="420"/>
+        <w:ind w:left="210" w:firstLine="420"/>
         <w:rPr>
           <w:rFonts w:hint="eastAsia"/>
         </w:rPr>
@@ -620,13 +619,7 @@
         <w:rPr>
           <w:rFonts w:hint="eastAsia"/>
         </w:rPr>
-        <w:t>针对该问题，</w:t>
-      </w:r>
-      <w:r>
-        <w:rPr>
-          <w:rFonts w:hint="eastAsia"/>
-        </w:rPr>
-        <w:t>在</w:t>
+        <w:t>针对该问题，在</w:t>
       </w:r>
       <w:r>
         <w:rPr>
@@ -638,19 +631,7 @@
         <w:rPr>
           <w:rFonts w:hint="eastAsia"/>
         </w:rPr>
-        <w:t>系统中，</w:t>
-      </w:r>
-      <w:r>
-        <w:rPr>
-          <w:rFonts w:hint="eastAsia"/>
-        </w:rPr>
-        <w:t>已经</w:t>
-      </w:r>
-      <w:r>
-        <w:rPr>
-          <w:rFonts w:hint="eastAsia"/>
-        </w:rPr>
-        <w:t>有较多的比较成熟的</w:t>
+        <w:t>系统中，已经有较多的比较成熟的</w:t>
       </w:r>
       <w:r>
         <w:rPr>
@@ -710,6 +691,30 @@
         <w:rPr>
           <w:rFonts w:hint="eastAsia"/>
         </w:rPr>
+        <w:t>OFDM-LFM</w:t>
+      </w:r>
+      <w:r>
+        <w:rPr>
+          <w:rFonts w:hint="eastAsia"/>
+        </w:rPr>
+        <w:t>系统与</w:t>
+      </w:r>
+      <w:r>
+        <w:rPr>
+          <w:rFonts w:hint="eastAsia"/>
+        </w:rPr>
+        <w:t>OFDM</w:t>
+      </w:r>
+      <w:r>
+        <w:rPr>
+          <w:rFonts w:hint="eastAsia"/>
+        </w:rPr>
+        <w:t>系统</w:t>
+      </w:r>
+      <w:r>
+        <w:rPr>
+          <w:rFonts w:hint="eastAsia"/>
+        </w:rPr>
         <w:t>不同之处，</w:t>
       </w:r>
       <w:r>
@@ -722,7 +727,19 @@
         <w:rPr>
           <w:rFonts w:hint="eastAsia"/>
         </w:rPr>
-        <w:t>系统是由一系列正交的单载波组成，</w:t>
+        <w:t>系统是由一系列正交的正弦基</w:t>
+      </w:r>
+      <w:r>
+        <w:rPr>
+          <w:rFonts w:hint="eastAsia"/>
+        </w:rPr>
+        <w:t>组成，易受多普勒效应的影响，</w:t>
+      </w:r>
+      <w:r>
+        <w:rPr>
+          <w:rFonts w:hint="eastAsia"/>
+        </w:rPr>
+        <w:t>而</w:t>
       </w:r>
       <w:r>
         <w:rPr>
@@ -734,7 +751,38 @@
         <w:rPr>
           <w:rFonts w:hint="eastAsia"/>
         </w:rPr>
-        <w:t>系统也是多载波系统肯定存在</w:t>
+        <w:t>系统</w:t>
+      </w:r>
+      <w:r>
+        <w:rPr>
+          <w:rFonts w:hint="eastAsia"/>
+        </w:rPr>
+        <w:t>可以看成是由一系</w:t>
+      </w:r>
+      <w:r>
+        <w:rPr>
+          <w:rFonts w:hint="eastAsia"/>
+        </w:rPr>
+        <w:t>列正交的</w:t>
+      </w:r>
+      <w:r>
+        <w:rPr>
+          <w:rFonts w:hint="eastAsia"/>
+        </w:rPr>
+        <w:t>Chirp</w:t>
+      </w:r>
+      <w:r>
+        <w:rPr>
+          <w:rFonts w:hint="eastAsia"/>
+        </w:rPr>
+        <w:t>基组成的，既然是</w:t>
+      </w:r>
+      <w:r>
+        <w:rPr>
+          <w:rFonts w:hint="eastAsia"/>
+        </w:rPr>
+        <w:lastRenderedPageBreak/>
+        <w:t>多载波系统肯定存在</w:t>
       </w:r>
       <w:r>
         <w:rPr>
@@ -746,7 +794,13 @@
         <w:rPr>
           <w:rFonts w:hint="eastAsia"/>
         </w:rPr>
-        <w:t>过高的问题，</w:t>
+        <w:t>过高的问题。然而</w:t>
+      </w:r>
+      <w:r>
+        <w:rPr>
+          <w:rFonts w:hint="eastAsia"/>
+        </w:rPr>
+        <w:t>针对</w:t>
       </w:r>
       <w:r>
         <w:rPr>
@@ -758,33 +812,43 @@
         <w:rPr>
           <w:rFonts w:hint="eastAsia"/>
         </w:rPr>
-        <w:t>信号可以看成是由一些列正交的</w:t>
-      </w:r>
-      <w:r>
-        <w:rPr>
-          <w:rFonts w:hint="eastAsia"/>
-        </w:rPr>
-        <w:t>Chirp</w:t>
-      </w:r>
-      <w:r>
-        <w:rPr>
-          <w:rFonts w:hint="eastAsia"/>
-        </w:rPr>
-        <w:t>基组成的。</w:t>
-      </w:r>
-    </w:p>
-    <w:p>
-      <w:pPr>
-        <w:ind w:left="840" w:firstLine="420"/>
-        <w:rPr>
-          <w:rFonts w:hint="eastAsia"/>
-        </w:rPr>
-      </w:pPr>
-      <w:r>
-        <w:rPr>
-          <w:rFonts w:hint="eastAsia"/>
-        </w:rPr>
-        <w:t>但是针对</w:t>
+        <w:t>系统，没有专门的</w:t>
+      </w:r>
+      <w:r>
+        <w:rPr>
+          <w:rFonts w:hint="eastAsia"/>
+        </w:rPr>
+        <w:t>PAPR</w:t>
+      </w:r>
+      <w:r>
+        <w:rPr>
+          <w:rFonts w:hint="eastAsia"/>
+        </w:rPr>
+        <w:t>抑制算法，</w:t>
+      </w:r>
+      <w:r>
+        <w:rPr>
+          <w:rFonts w:hint="eastAsia"/>
+        </w:rPr>
+        <w:t>目前研究下，一般</w:t>
+      </w:r>
+      <w:r>
+        <w:rPr>
+          <w:rFonts w:hint="eastAsia"/>
+        </w:rPr>
+        <w:t>都是将</w:t>
+      </w:r>
+      <w:r>
+        <w:rPr>
+          <w:rFonts w:hint="eastAsia"/>
+        </w:rPr>
+        <w:t>OFDM</w:t>
+      </w:r>
+      <w:r>
+        <w:rPr>
+          <w:rFonts w:hint="eastAsia"/>
+        </w:rPr>
+        <w:t>系统的抑制算法搬迁到</w:t>
       </w:r>
       <w:r>
         <w:rPr>
@@ -796,7 +860,7 @@
         <w:rPr>
           <w:rFonts w:hint="eastAsia"/>
         </w:rPr>
-        <w:t>系统，没有专门的</w:t>
+        <w:t>系统中，来抑制</w:t>
       </w:r>
       <w:r>
         <w:rPr>
@@ -808,31 +872,7 @@
         <w:rPr>
           <w:rFonts w:hint="eastAsia"/>
         </w:rPr>
-        <w:t>抑制算法，一般都是将</w:t>
-      </w:r>
-      <w:r>
-        <w:rPr>
-          <w:rFonts w:hint="eastAsia"/>
-        </w:rPr>
-        <w:t>OFDM</w:t>
-      </w:r>
-      <w:r>
-        <w:rPr>
-          <w:rFonts w:hint="eastAsia"/>
-        </w:rPr>
-        <w:t>系统的抑制算法搬迁到</w:t>
-      </w:r>
-      <w:r>
-        <w:rPr>
-          <w:rFonts w:hint="eastAsia"/>
-        </w:rPr>
-        <w:t>OFDM-LFM</w:t>
-      </w:r>
-      <w:r>
-        <w:rPr>
-          <w:rFonts w:hint="eastAsia"/>
-        </w:rPr>
-        <w:t>系统中。</w:t>
+        <w:t>过高的问题。</w:t>
       </w:r>
     </w:p>
     <w:p>
@@ -850,15 +890,382 @@
     <w:p>
       <w:pPr>
         <w:ind w:left="630"/>
-        <w:rPr>
-          <w:rFonts w:hint="eastAsia"/>
-        </w:rPr>
       </w:pPr>
       <w:r>
         <w:rPr>
           <w:rFonts w:hint="eastAsia"/>
         </w:rPr>
         <w:t>重点在误码率的分析。</w:t>
+      </w:r>
+    </w:p>
+    <w:p>
+      <w:pPr>
+        <w:pStyle w:val="1"/>
+      </w:pPr>
+      <w:r>
+        <w:rPr>
+          <w:rFonts w:hint="eastAsia"/>
+        </w:rPr>
+        <w:t>目前学习的难点</w:t>
+      </w:r>
+    </w:p>
+    <w:p>
+      <w:pPr>
+        <w:ind w:left="420" w:firstLine="420"/>
+      </w:pPr>
+      <w:r>
+        <w:rPr>
+          <w:rFonts w:hint="eastAsia"/>
+        </w:rPr>
+        <w:t>针对</w:t>
+      </w:r>
+      <w:r>
+        <w:rPr>
+          <w:rFonts w:hint="eastAsia"/>
+        </w:rPr>
+        <w:t>FT(</w:t>
+      </w:r>
+      <w:r>
+        <w:rPr>
+          <w:rFonts w:hint="eastAsia"/>
+        </w:rPr>
+        <w:t>傅里叶变换</w:t>
+      </w:r>
+      <w:r>
+        <w:rPr>
+          <w:rFonts w:hint="eastAsia"/>
+        </w:rPr>
+        <w:t>)</w:t>
+      </w:r>
+      <w:r>
+        <w:rPr>
+          <w:rFonts w:hint="eastAsia"/>
+        </w:rPr>
+        <w:t>调制，有复杂度为</w:t>
+      </w:r>
+      <w:r>
+        <w:rPr>
+          <w:rFonts w:hint="eastAsia"/>
+        </w:rPr>
+        <w:t>O</w:t>
+      </w:r>
+      <w:r>
+        <w:t>(N</w:t>
+      </w:r>
+      <w:r>
+        <w:rPr>
+          <w:rFonts w:hint="eastAsia"/>
+        </w:rPr>
+        <w:t>log2N</w:t>
+      </w:r>
+      <w:r>
+        <w:t>)</w:t>
+      </w:r>
+      <w:r>
+        <w:rPr>
+          <w:rFonts w:hint="eastAsia"/>
+        </w:rPr>
+        <w:t>的</w:t>
+      </w:r>
+      <w:r>
+        <w:rPr>
+          <w:rFonts w:hint="eastAsia"/>
+        </w:rPr>
+        <w:t>FFT</w:t>
+      </w:r>
+      <w:r>
+        <w:rPr>
+          <w:rFonts w:hint="eastAsia"/>
+        </w:rPr>
+        <w:t>算法；</w:t>
+      </w:r>
+    </w:p>
+    <w:p>
+      <w:pPr>
+        <w:ind w:left="420" w:firstLine="420"/>
+      </w:pPr>
+      <w:r>
+        <w:rPr>
+          <w:rFonts w:hint="eastAsia"/>
+        </w:rPr>
+        <w:t>针对</w:t>
+      </w:r>
+      <w:r>
+        <w:rPr>
+          <w:rFonts w:hint="eastAsia"/>
+        </w:rPr>
+        <w:t>FRFT(</w:t>
+      </w:r>
+      <w:r>
+        <w:rPr>
+          <w:rFonts w:hint="eastAsia"/>
+        </w:rPr>
+        <w:t>分数阶傅里叶变换</w:t>
+      </w:r>
+      <w:r>
+        <w:rPr>
+          <w:rFonts w:hint="eastAsia"/>
+        </w:rPr>
+        <w:t>)</w:t>
+      </w:r>
+      <w:r>
+        <w:rPr>
+          <w:rFonts w:hint="eastAsia"/>
+        </w:rPr>
+        <w:t>，</w:t>
+      </w:r>
+      <w:r>
+        <w:t>Ozaktas</w:t>
+      </w:r>
+      <w:r>
+        <w:rPr>
+          <w:rFonts w:hint="eastAsia"/>
+        </w:rPr>
+        <w:t>提出了分解型</w:t>
+      </w:r>
+      <w:r>
+        <w:rPr>
+          <w:rFonts w:hint="eastAsia"/>
+        </w:rPr>
+        <w:t>DFRFT</w:t>
+      </w:r>
+      <w:r>
+        <w:rPr>
+          <w:rFonts w:hint="eastAsia"/>
+        </w:rPr>
+        <w:t>算法，其复杂度也为</w:t>
+      </w:r>
+      <w:r>
+        <w:rPr>
+          <w:rFonts w:hint="eastAsia"/>
+        </w:rPr>
+        <w:t>O</w:t>
+      </w:r>
+      <w:r>
+        <w:t>(N</w:t>
+      </w:r>
+      <w:r>
+        <w:rPr>
+          <w:rFonts w:hint="eastAsia"/>
+        </w:rPr>
+        <w:t>log2N</w:t>
+      </w:r>
+      <w:r>
+        <w:t>)</w:t>
+      </w:r>
+      <w:r>
+        <w:rPr>
+          <w:rFonts w:hint="eastAsia"/>
+        </w:rPr>
+        <w:t>，其内部通过卷积实现，而卷积正好可以利用</w:t>
+      </w:r>
+      <w:r>
+        <w:rPr>
+          <w:rFonts w:hint="eastAsia"/>
+        </w:rPr>
+        <w:t>FFT</w:t>
+      </w:r>
+      <w:r>
+        <w:rPr>
+          <w:rFonts w:hint="eastAsia"/>
+        </w:rPr>
+        <w:t>算法实现。因此，</w:t>
+      </w:r>
+      <w:r>
+        <w:t>Ozaktas</w:t>
+      </w:r>
+      <w:r>
+        <w:rPr>
+          <w:rFonts w:hint="eastAsia"/>
+        </w:rPr>
+        <w:t>提出的</w:t>
+      </w:r>
+      <w:r>
+        <w:rPr>
+          <w:rFonts w:hint="eastAsia"/>
+        </w:rPr>
+        <w:t>DFRFT</w:t>
+      </w:r>
+      <w:r>
+        <w:rPr>
+          <w:rFonts w:hint="eastAsia"/>
+        </w:rPr>
+        <w:t>算法可用于实际的工程应用。</w:t>
+      </w:r>
+    </w:p>
+    <w:p>
+      <w:pPr>
+        <w:ind w:left="420" w:firstLine="420"/>
+      </w:pPr>
+      <w:r>
+        <w:rPr>
+          <w:rFonts w:hint="eastAsia"/>
+        </w:rPr>
+        <w:t>难点：</w:t>
+      </w:r>
+      <w:r>
+        <w:rPr>
+          <w:rFonts w:hint="eastAsia"/>
+        </w:rPr>
+        <w:t>该</w:t>
+      </w:r>
+      <w:r>
+        <w:rPr>
+          <w:rFonts w:hint="eastAsia"/>
+        </w:rPr>
+        <w:t>DFRFT</w:t>
+      </w:r>
+      <w:r>
+        <w:rPr>
+          <w:rFonts w:hint="eastAsia"/>
+        </w:rPr>
+        <w:t>算法中涉及较多的数学知识，包括量纲归一化、插值算法</w:t>
+      </w:r>
+      <w:r>
+        <w:rPr>
+          <w:rFonts w:hint="eastAsia"/>
+        </w:rPr>
+        <w:t>(</w:t>
+      </w:r>
+      <w:r>
+        <w:rPr>
+          <w:rFonts w:hint="eastAsia"/>
+        </w:rPr>
+        <w:t>香农插值算法</w:t>
+      </w:r>
+      <w:r>
+        <w:rPr>
+          <w:rFonts w:hint="eastAsia"/>
+        </w:rPr>
+        <w:t>)</w:t>
+      </w:r>
+      <w:r>
+        <w:rPr>
+          <w:rFonts w:hint="eastAsia"/>
+        </w:rPr>
+        <w:t>、离散采样等，需要一一克服这些知识。</w:t>
+      </w:r>
+      <w:r>
+        <w:rPr>
+          <w:rFonts w:hint="eastAsia"/>
+        </w:rPr>
+        <w:t>然后，通过</w:t>
+      </w:r>
+      <w:r>
+        <w:rPr>
+          <w:rFonts w:hint="eastAsia"/>
+        </w:rPr>
+        <w:t>MATLAB</w:t>
+      </w:r>
+      <w:r>
+        <w:rPr>
+          <w:rFonts w:hint="eastAsia"/>
+        </w:rPr>
+        <w:t>仿真实现</w:t>
+      </w:r>
+      <w:r>
+        <w:rPr>
+          <w:rFonts w:hint="eastAsia"/>
+        </w:rPr>
+        <w:t>该</w:t>
+      </w:r>
+      <w:r>
+        <w:rPr>
+          <w:rFonts w:hint="eastAsia"/>
+        </w:rPr>
+        <w:t>DFRFT</w:t>
+      </w:r>
+      <w:r>
+        <w:rPr>
+          <w:rFonts w:hint="eastAsia"/>
+        </w:rPr>
+        <w:t>算法。</w:t>
+      </w:r>
+    </w:p>
+    <w:p>
+      <w:pPr>
+        <w:ind w:left="420" w:firstLine="420"/>
+        <w:rPr>
+          <w:rFonts w:hint="eastAsia"/>
+        </w:rPr>
+      </w:pPr>
+      <w:r>
+        <w:rPr>
+          <w:rFonts w:hint="eastAsia"/>
+        </w:rPr>
+        <w:t>进一步工作：</w:t>
+      </w:r>
+      <w:r>
+        <w:rPr>
+          <w:rFonts w:hint="eastAsia"/>
+        </w:rPr>
+        <w:t>构建</w:t>
+      </w:r>
+      <w:r>
+        <w:rPr>
+          <w:rFonts w:hint="eastAsia"/>
+        </w:rPr>
+        <w:t>OFDM-LFM-RC</w:t>
+      </w:r>
+      <w:r>
+        <w:rPr>
+          <w:rFonts w:hint="eastAsia"/>
+        </w:rPr>
+        <w:t>联合系统，对</w:t>
+      </w:r>
+      <w:r>
+        <w:rPr>
+          <w:rFonts w:hint="eastAsia"/>
+        </w:rPr>
+        <w:t>PAPR</w:t>
+      </w:r>
+      <w:r>
+        <w:rPr>
+          <w:rFonts w:hint="eastAsia"/>
+        </w:rPr>
+        <w:t>、</w:t>
+      </w:r>
+      <w:r>
+        <w:rPr>
+          <w:rFonts w:hint="eastAsia"/>
+        </w:rPr>
+        <w:t>Radar</w:t>
+      </w:r>
+      <w:r>
+        <w:rPr>
+          <w:rFonts w:hint="eastAsia"/>
+        </w:rPr>
+        <w:t>、</w:t>
+      </w:r>
+      <w:r>
+        <w:rPr>
+          <w:rFonts w:hint="eastAsia"/>
+        </w:rPr>
+        <w:t>Comm</w:t>
+      </w:r>
+      <w:r>
+        <w:rPr>
+          <w:rFonts w:hint="eastAsia"/>
+        </w:rPr>
+        <w:t>等三方面进行讨论分析</w:t>
+      </w:r>
+      <w:r>
+        <w:rPr>
+          <w:rFonts w:hint="eastAsia"/>
+        </w:rPr>
+        <w:t>，同时与</w:t>
+      </w:r>
+      <w:r>
+        <w:rPr>
+          <w:rFonts w:hint="eastAsia"/>
+        </w:rPr>
+        <w:t>OFDM-RC</w:t>
+      </w:r>
+      <w:r>
+        <w:rPr>
+          <w:rFonts w:hint="eastAsia"/>
+        </w:rPr>
+        <w:t>联合系统相对比。</w:t>
       </w:r>
     </w:p>
     <w:sectPr>

--- a/2. 抑制PAPR的算法总结及周报/4. OFDM-LFM信号与OFDM信号的对比分析-0513.docx
+++ b/2. 抑制PAPR的算法总结及周报/4. OFDM-LFM信号与OFDM信号的对比分析-0513.docx
@@ -117,6 +117,9 @@
     <w:p>
       <w:pPr>
         <w:ind w:firstLine="420"/>
+        <w:rPr>
+          <w:rFonts w:hint="eastAsia"/>
+        </w:rPr>
       </w:pPr>
       <w:r>
         <w:rPr>
@@ -129,55 +132,54 @@
           <w:rFonts w:hint="eastAsia"/>
         </w:rPr>
         <w:t>不利于雷达的目标检测，抗多普勒效应差，不利于准确检测运动目标的速度。</w:t>
-      </w:r>
-    </w:p>
-    <w:p/>
-    <w:p>
-      <w:pPr>
-        <w:pStyle w:val="1"/>
-      </w:pPr>
-      <w:r>
-        <w:rPr>
-          <w:rFonts w:hint="eastAsia"/>
-        </w:rPr>
-        <w:t>基于</w:t>
-      </w:r>
-      <w:r>
-        <w:rPr>
-          <w:rFonts w:hint="eastAsia"/>
-        </w:rPr>
-        <w:t>OFDM-LFM</w:t>
-      </w:r>
-      <w:r>
-        <w:rPr>
-          <w:rFonts w:hint="eastAsia"/>
-        </w:rPr>
-        <w:t>信号的雷达通信一体化设计</w:t>
-      </w:r>
-    </w:p>
-    <w:p>
-      <w:pPr>
-        <w:rPr>
-          <w:rFonts w:hint="eastAsia"/>
-        </w:rPr>
-      </w:pPr>
-      <w:r>
-        <w:rPr>
-          <w:rFonts w:hint="eastAsia"/>
-        </w:rPr>
-        <w:t>数学模型</w:t>
-      </w:r>
-      <w:r>
-        <w:rPr>
-          <w:rFonts w:hint="eastAsia"/>
-        </w:rPr>
-        <w:t>：</w:t>
       </w:r>
       <w:bookmarkStart w:id="0" w:name="_GoBack"/>
       <w:bookmarkEnd w:id="0"/>
     </w:p>
     <w:p>
       <w:pPr>
+        <w:pStyle w:val="1"/>
+      </w:pPr>
+      <w:r>
+        <w:rPr>
+          <w:rFonts w:hint="eastAsia"/>
+        </w:rPr>
+        <w:t>基于</w:t>
+      </w:r>
+      <w:r>
+        <w:rPr>
+          <w:rFonts w:hint="eastAsia"/>
+        </w:rPr>
+        <w:t>OFDM-LFM</w:t>
+      </w:r>
+      <w:r>
+        <w:rPr>
+          <w:rFonts w:hint="eastAsia"/>
+        </w:rPr>
+        <w:t>信号的雷达通信一体化设计</w:t>
+      </w:r>
+    </w:p>
+    <w:p>
+      <w:pPr>
+        <w:rPr>
+          <w:rFonts w:hint="eastAsia"/>
+        </w:rPr>
+      </w:pPr>
+      <w:r>
+        <w:rPr>
+          <w:rFonts w:hint="eastAsia"/>
+        </w:rPr>
+        <w:t>数学模型</w:t>
+      </w:r>
+      <w:r>
+        <w:rPr>
+          <w:rFonts w:hint="eastAsia"/>
+        </w:rPr>
+        <w:t>：</w:t>
+      </w:r>
+    </w:p>
+    <w:p>
+      <w:pPr>
         <w:ind w:firstLine="420"/>
       </w:pPr>
       <w:r>
@@ -443,47 +445,9 @@
         <w:t>系统方框图：</w:t>
       </w:r>
     </w:p>
-    <w:p/>
-    <w:p>
-      <w:pPr>
-        <w:pStyle w:val="2"/>
-      </w:pPr>
-      <w:r>
-        <w:rPr>
-          <w:rFonts w:hint="eastAsia"/>
-        </w:rPr>
-        <w:t>OFDM-LFM</w:t>
-      </w:r>
-      <w:r>
-        <w:rPr>
-          <w:rFonts w:hint="eastAsia"/>
-        </w:rPr>
-        <w:t>-</w:t>
-      </w:r>
-      <w:r>
-        <w:rPr>
-          <w:rFonts w:hint="eastAsia"/>
-        </w:rPr>
-        <w:t>RC</w:t>
-      </w:r>
-      <w:r>
-        <w:rPr>
-          <w:rFonts w:hint="eastAsia"/>
-        </w:rPr>
-        <w:t>联合系统的构建</w:t>
-      </w:r>
-    </w:p>
-    <w:p>
-      <w:r>
-        <w:rPr>
-          <w:rFonts w:hint="eastAsia"/>
-        </w:rPr>
-        <w:t>系统方框图：</w:t>
-      </w:r>
-    </w:p>
-    <w:p>
-      <w:r>
-        <w:object w:dxaOrig="23895" w:dyaOrig="9300">
+    <w:p>
+      <w:r>
+        <w:object w:dxaOrig="26986" w:dyaOrig="9300">
           <v:shapetype id="_x0000_t75" coordsize="21600,21600" o:spt="75" o:preferrelative="t" path="m@4@5l@4@11@9@11@9@5xe" filled="f" stroked="f">
             <v:stroke joinstyle="miter"/>
             <v:formulas>
@@ -503,13 +467,60 @@
             <v:path o:extrusionok="f" gradientshapeok="t" o:connecttype="rect"/>
             <o:lock v:ext="edit" aspectratio="t"/>
           </v:shapetype>
-          <v:shape id="_x0000_i1025" type="#_x0000_t75" style="width:414.7pt;height:161.3pt" o:ole="">
+          <v:shape id="_x0000_i1026" type="#_x0000_t75" style="width:414.15pt;height:142.9pt" o:ole="">
             <v:imagedata r:id="rId7" o:title=""/>
           </v:shape>
-          <o:OLEObject Type="Embed" ProgID="Visio.Drawing.15" ShapeID="_x0000_i1025" DrawAspect="Content" ObjectID="_1587791614" r:id="rId8"/>
+          <o:OLEObject Type="Embed" ProgID="Visio.Drawing.15" ShapeID="_x0000_i1026" DrawAspect="Content" ObjectID="_1587792045" r:id="rId8"/>
         </w:object>
       </w:r>
     </w:p>
+    <w:p>
+      <w:pPr>
+        <w:pStyle w:val="2"/>
+      </w:pPr>
+      <w:r>
+        <w:rPr>
+          <w:rFonts w:hint="eastAsia"/>
+        </w:rPr>
+        <w:t>OFDM-LFM</w:t>
+      </w:r>
+      <w:r>
+        <w:rPr>
+          <w:rFonts w:hint="eastAsia"/>
+        </w:rPr>
+        <w:t>-</w:t>
+      </w:r>
+      <w:r>
+        <w:rPr>
+          <w:rFonts w:hint="eastAsia"/>
+        </w:rPr>
+        <w:t>RC</w:t>
+      </w:r>
+      <w:r>
+        <w:rPr>
+          <w:rFonts w:hint="eastAsia"/>
+        </w:rPr>
+        <w:t>联合系统的构建</w:t>
+      </w:r>
+    </w:p>
+    <w:p>
+      <w:r>
+        <w:rPr>
+          <w:rFonts w:hint="eastAsia"/>
+        </w:rPr>
+        <w:t>系统方框图：</w:t>
+      </w:r>
+    </w:p>
+    <w:p>
+      <w:r>
+        <w:object w:dxaOrig="26986" w:dyaOrig="9300">
+          <v:shape id="_x0000_i1029" type="#_x0000_t75" style="width:414.15pt;height:142.9pt" o:ole="">
+            <v:imagedata r:id="rId9" o:title=""/>
+          </v:shape>
+          <o:OLEObject Type="Embed" ProgID="Visio.Drawing.15" ShapeID="_x0000_i1029" DrawAspect="Content" ObjectID="_1587792046" r:id="rId10"/>
+        </w:object>
+      </w:r>
+    </w:p>
     <w:p/>
     <w:p>
       <w:pPr>
@@ -519,6 +530,7 @@
         <w:rPr>
           <w:rFonts w:hint="eastAsia"/>
         </w:rPr>
+        <w:lastRenderedPageBreak/>
         <w:t>性能对比</w:t>
       </w:r>
     </w:p>
@@ -775,14 +787,7 @@
         <w:rPr>
           <w:rFonts w:hint="eastAsia"/>
         </w:rPr>
-        <w:t>基组成的，既然是</w:t>
-      </w:r>
-      <w:r>
-        <w:rPr>
-          <w:rFonts w:hint="eastAsia"/>
-        </w:rPr>
-        <w:lastRenderedPageBreak/>
-        <w:t>多载波系统肯定存在</w:t>
+        <w:t>基组成的，既然是多载波系统肯定存在</w:t>
       </w:r>
       <w:r>
         <w:rPr>

--- a/2. 抑制PAPR的算法总结及周报/4. OFDM-LFM信号与OFDM信号的对比分析-0513.docx
+++ b/2. 抑制PAPR的算法总结及周报/4. OFDM-LFM信号与OFDM信号的对比分析-0513.docx
@@ -133,8 +133,6 @@
         </w:rPr>
         <w:t>不利于雷达的目标检测，抗多普勒效应差，不利于准确检测运动目标的速度。</w:t>
       </w:r>
-      <w:bookmarkStart w:id="0" w:name="_GoBack"/>
-      <w:bookmarkEnd w:id="0"/>
     </w:p>
     <w:p>
       <w:pPr>
@@ -470,7 +468,7 @@
           <v:shape id="_x0000_i1026" type="#_x0000_t75" style="width:414.15pt;height:142.9pt" o:ole="">
             <v:imagedata r:id="rId7" o:title=""/>
           </v:shape>
-          <o:OLEObject Type="Embed" ProgID="Visio.Drawing.15" ShapeID="_x0000_i1026" DrawAspect="Content" ObjectID="_1587792045" r:id="rId8"/>
+          <o:OLEObject Type="Embed" ProgID="Visio.Drawing.15" ShapeID="_x0000_i1026" DrawAspect="Content" ObjectID="_1587792215" r:id="rId8"/>
         </w:object>
       </w:r>
     </w:p>
@@ -517,7 +515,7 @@
           <v:shape id="_x0000_i1029" type="#_x0000_t75" style="width:414.15pt;height:142.9pt" o:ole="">
             <v:imagedata r:id="rId9" o:title=""/>
           </v:shape>
-          <o:OLEObject Type="Embed" ProgID="Visio.Drawing.15" ShapeID="_x0000_i1029" DrawAspect="Content" ObjectID="_1587792046" r:id="rId10"/>
+          <o:OLEObject Type="Embed" ProgID="Visio.Drawing.15" ShapeID="_x0000_i1029" DrawAspect="Content" ObjectID="_1587792216" r:id="rId10"/>
         </w:object>
       </w:r>
     </w:p>
@@ -1190,9 +1188,6 @@
     <w:p>
       <w:pPr>
         <w:ind w:left="420" w:firstLine="420"/>
-        <w:rPr>
-          <w:rFonts w:hint="eastAsia"/>
-        </w:rPr>
       </w:pPr>
       <w:r>
         <w:rPr>
@@ -1272,6 +1267,44 @@
         </w:rPr>
         <w:t>联合系统相对比。</w:t>
       </w:r>
+    </w:p>
+    <w:p>
+      <w:pPr>
+        <w:pStyle w:val="1"/>
+      </w:pPr>
+      <w:r>
+        <w:rPr>
+          <w:rFonts w:hint="eastAsia"/>
+        </w:rPr>
+        <w:t>FRFT</w:t>
+      </w:r>
+      <w:r>
+        <w:rPr>
+          <w:rFonts w:hint="eastAsia"/>
+        </w:rPr>
+        <w:t>及其</w:t>
+      </w:r>
+      <w:r>
+        <w:rPr>
+          <w:rFonts w:hint="eastAsia"/>
+        </w:rPr>
+        <w:t>DFRFT</w:t>
+      </w:r>
+      <w:r>
+        <w:rPr>
+          <w:rFonts w:hint="eastAsia"/>
+        </w:rPr>
+        <w:t>算法</w:t>
+      </w:r>
+    </w:p>
+    <w:p>
+      <w:pPr>
+        <w:rPr>
+          <w:rFonts w:hint="eastAsia"/>
+        </w:rPr>
+      </w:pPr>
+      <w:bookmarkStart w:id="0" w:name="_GoBack"/>
+      <w:bookmarkEnd w:id="0"/>
     </w:p>
     <w:sectPr>
       <w:pgSz w:w="11906" w:h="16838"/>

--- a/2. 抑制PAPR的算法总结及周报/4. OFDM-LFM信号与OFDM信号的对比分析-0513.docx
+++ b/2. 抑制PAPR的算法总结及周报/4. OFDM-LFM信号与OFDM信号的对比分析-0513.docx
@@ -158,11 +158,6 @@
       </w:r>
     </w:p>
     <w:p>
-      <w:pPr>
-        <w:rPr>
-          <w:rFonts w:hint="eastAsia"/>
-        </w:rPr>
-      </w:pPr>
       <w:r>
         <w:rPr>
           <w:rFonts w:hint="eastAsia"/>
@@ -174,6 +169,56 @@
           <w:rFonts w:hint="eastAsia"/>
         </w:rPr>
         <w:t>：</w:t>
+      </w:r>
+    </w:p>
+    <w:p>
+      <w:pPr>
+        <w:ind w:firstLine="420"/>
+        <w:rPr>
+          <w:rFonts w:hint="eastAsia"/>
+        </w:rPr>
+      </w:pPr>
+      <w:bookmarkStart w:id="0" w:name="_GoBack"/>
+      <w:bookmarkEnd w:id="0"/>
+      <w:r>
+        <w:rPr>
+          <w:noProof/>
+        </w:rPr>
+        <w:drawing>
+          <wp:inline distT="0" distB="0" distL="0" distR="0" wp14:anchorId="50C1D3D0" wp14:editId="27FD5680">
+            <wp:extent cx="4841358" cy="612601"/>
+            <wp:effectExtent l="0" t="0" r="0" b="0"/>
+            <wp:docPr id="6" name="图片 6"/>
+            <wp:cNvGraphicFramePr>
+              <a:graphicFrameLocks xmlns:a="http://schemas.openxmlformats.org/drawingml/2006/main" noChangeAspect="1"/>
+            </wp:cNvGraphicFramePr>
+            <a:graphic xmlns:a="http://schemas.openxmlformats.org/drawingml/2006/main">
+              <a:graphicData uri="http://schemas.openxmlformats.org/drawingml/2006/picture">
+                <pic:pic xmlns:pic="http://schemas.openxmlformats.org/drawingml/2006/picture">
+                  <pic:nvPicPr>
+                    <pic:cNvPr id="1" name=""/>
+                    <pic:cNvPicPr/>
+                  </pic:nvPicPr>
+                  <pic:blipFill>
+                    <a:blip r:embed="rId7"/>
+                    <a:stretch>
+                      <a:fillRect/>
+                    </a:stretch>
+                  </pic:blipFill>
+                  <pic:spPr>
+                    <a:xfrm>
+                      <a:off x="0" y="0"/>
+                      <a:ext cx="4882168" cy="617765"/>
+                    </a:xfrm>
+                    <a:prstGeom prst="rect">
+                      <a:avLst/>
+                    </a:prstGeom>
+                  </pic:spPr>
+                </pic:pic>
+              </a:graphicData>
+            </a:graphic>
+          </wp:inline>
+        </w:drawing>
       </w:r>
     </w:p>
     <w:p>
@@ -466,9 +511,9 @@
             <o:lock v:ext="edit" aspectratio="t"/>
           </v:shapetype>
           <v:shape id="_x0000_i1026" type="#_x0000_t75" style="width:414.15pt;height:142.9pt" o:ole="">
-            <v:imagedata r:id="rId7" o:title=""/>
+            <v:imagedata r:id="rId8" o:title=""/>
           </v:shape>
-          <o:OLEObject Type="Embed" ProgID="Visio.Drawing.15" ShapeID="_x0000_i1026" DrawAspect="Content" ObjectID="_1587792215" r:id="rId8"/>
+          <o:OLEObject Type="Embed" ProgID="Visio.Drawing.15" ShapeID="_x0000_i1026" DrawAspect="Content" ObjectID="_1587793849" r:id="rId9"/>
         </w:object>
       </w:r>
     </w:p>
@@ -513,9 +558,9 @@
       <w:r>
         <w:object w:dxaOrig="26986" w:dyaOrig="9300">
           <v:shape id="_x0000_i1029" type="#_x0000_t75" style="width:414.15pt;height:142.9pt" o:ole="">
-            <v:imagedata r:id="rId9" o:title=""/>
+            <v:imagedata r:id="rId10" o:title=""/>
           </v:shape>
-          <o:OLEObject Type="Embed" ProgID="Visio.Drawing.15" ShapeID="_x0000_i1029" DrawAspect="Content" ObjectID="_1587792216" r:id="rId10"/>
+          <o:OLEObject Type="Embed" ProgID="Visio.Drawing.15" ShapeID="_x0000_i1029" DrawAspect="Content" ObjectID="_1587793850" r:id="rId11"/>
         </w:object>
       </w:r>
     </w:p>
@@ -528,7 +573,6 @@
         <w:rPr>
           <w:rFonts w:hint="eastAsia"/>
         </w:rPr>
-        <w:lastRenderedPageBreak/>
         <w:t>性能对比</w:t>
       </w:r>
     </w:p>
@@ -597,9 +641,6 @@
     <w:p>
       <w:pPr>
         <w:ind w:left="210" w:firstLine="420"/>
-        <w:rPr>
-          <w:rFonts w:hint="eastAsia"/>
-        </w:rPr>
       </w:pPr>
       <w:r>
         <w:rPr>
@@ -876,6 +917,520 @@
           <w:rFonts w:hint="eastAsia"/>
         </w:rPr>
         <w:t>过高的问题。</w:t>
+      </w:r>
+    </w:p>
+    <w:p>
+      <w:pPr>
+        <w:ind w:left="210" w:firstLine="420"/>
+        <w:rPr>
+          <w:rFonts w:hint="eastAsia"/>
+        </w:rPr>
+      </w:pPr>
+      <w:r>
+        <w:rPr>
+          <w:rFonts w:hint="eastAsia"/>
+        </w:rPr>
+        <w:t>对于</w:t>
+      </w:r>
+      <w:r>
+        <w:rPr>
+          <w:rFonts w:hint="eastAsia"/>
+        </w:rPr>
+        <w:t>OFDM-RC</w:t>
+      </w:r>
+      <w:r>
+        <w:rPr>
+          <w:rFonts w:hint="eastAsia"/>
+        </w:rPr>
+        <w:t>联合系统，</w:t>
+      </w:r>
+      <w:r>
+        <w:rPr>
+          <w:rFonts w:hint="eastAsia"/>
+        </w:rPr>
+        <w:t>针对</w:t>
+      </w:r>
+      <w:r>
+        <w:rPr>
+          <w:rFonts w:hint="eastAsia"/>
+        </w:rPr>
+        <w:t>SLM</w:t>
+      </w:r>
+      <w:r>
+        <w:rPr>
+          <w:rFonts w:hint="eastAsia"/>
+        </w:rPr>
+        <w:t>及</w:t>
+      </w:r>
+      <w:r>
+        <w:rPr>
+          <w:rFonts w:hint="eastAsia"/>
+        </w:rPr>
+        <w:t>PTS</w:t>
+      </w:r>
+      <w:r>
+        <w:rPr>
+          <w:rFonts w:hint="eastAsia"/>
+        </w:rPr>
+        <w:t>算法</w:t>
+      </w:r>
+      <w:r>
+        <w:rPr>
+          <w:rFonts w:hint="eastAsia"/>
+        </w:rPr>
+        <w:t>，复杂度主要是体现在</w:t>
+      </w:r>
+      <w:r>
+        <w:rPr>
+          <w:rFonts w:hint="eastAsia"/>
+        </w:rPr>
+        <w:t>IFFT</w:t>
+      </w:r>
+      <w:r>
+        <w:rPr>
+          <w:rFonts w:hint="eastAsia"/>
+        </w:rPr>
+        <w:t>的点数，因此有必要分析下</w:t>
+      </w:r>
+      <w:r>
+        <w:rPr>
+          <w:rFonts w:hint="eastAsia"/>
+        </w:rPr>
+        <w:t>DFT</w:t>
+      </w:r>
+      <w:r>
+        <w:rPr>
+          <w:rFonts w:hint="eastAsia"/>
+        </w:rPr>
+        <w:t>、</w:t>
+      </w:r>
+      <w:r>
+        <w:rPr>
+          <w:rFonts w:hint="eastAsia"/>
+        </w:rPr>
+        <w:t>IFFT</w:t>
+      </w:r>
+      <w:r>
+        <w:rPr>
+          <w:rFonts w:hint="eastAsia"/>
+        </w:rPr>
+        <w:t>及</w:t>
+      </w:r>
+      <w:r>
+        <w:rPr>
+          <w:rFonts w:hint="eastAsia"/>
+        </w:rPr>
+        <w:t>FFT</w:t>
+      </w:r>
+      <w:r>
+        <w:rPr>
+          <w:rFonts w:hint="eastAsia"/>
+        </w:rPr>
+        <w:t>的计算复杂度。同理，对于</w:t>
+      </w:r>
+      <w:r>
+        <w:rPr>
+          <w:rFonts w:hint="eastAsia"/>
+        </w:rPr>
+        <w:t>OFDM-LFM-RC</w:t>
+      </w:r>
+      <w:r>
+        <w:rPr>
+          <w:rFonts w:hint="eastAsia"/>
+        </w:rPr>
+        <w:t>联合系统，需要分析</w:t>
+      </w:r>
+      <w:r>
+        <w:rPr>
+          <w:rFonts w:hint="eastAsia"/>
+        </w:rPr>
+        <w:t>FRFT</w:t>
+      </w:r>
+      <w:r>
+        <w:rPr>
+          <w:rFonts w:hint="eastAsia"/>
+        </w:rPr>
+        <w:t>、</w:t>
+      </w:r>
+      <w:r>
+        <w:rPr>
+          <w:rFonts w:hint="eastAsia"/>
+        </w:rPr>
+        <w:t>DFRFT</w:t>
+      </w:r>
+      <w:r>
+        <w:rPr>
+          <w:rFonts w:hint="eastAsia"/>
+        </w:rPr>
+        <w:t>、</w:t>
+      </w:r>
+      <w:r>
+        <w:rPr>
+          <w:rFonts w:hint="eastAsia"/>
+        </w:rPr>
+        <w:t>IDFRFT</w:t>
+      </w:r>
+      <w:r>
+        <w:rPr>
+          <w:rFonts w:hint="eastAsia"/>
+        </w:rPr>
+        <w:t>的计算复杂度。</w:t>
+      </w:r>
+    </w:p>
+    <w:p>
+      <w:r>
+        <w:rPr>
+          <w:rFonts w:hint="eastAsia"/>
+          <w:b/>
+        </w:rPr>
+        <w:t>对于</w:t>
+      </w:r>
+      <w:r>
+        <w:rPr>
+          <w:rFonts w:hint="eastAsia"/>
+          <w:b/>
+        </w:rPr>
+        <w:t>DFT</w:t>
+      </w:r>
+      <w:r>
+        <w:rPr>
+          <w:rFonts w:hint="eastAsia"/>
+          <w:b/>
+        </w:rPr>
+        <w:t>及</w:t>
+      </w:r>
+      <w:r>
+        <w:rPr>
+          <w:rFonts w:hint="eastAsia"/>
+          <w:b/>
+        </w:rPr>
+        <w:t>FFT</w:t>
+      </w:r>
+      <w:r>
+        <w:rPr>
+          <w:rFonts w:hint="eastAsia"/>
+          <w:b/>
+        </w:rPr>
+        <w:t>的复杂度分析</w:t>
+      </w:r>
+      <w:r>
+        <w:rPr>
+          <w:rFonts w:hint="eastAsia"/>
+        </w:rPr>
+        <w:t>：</w:t>
+      </w:r>
+      <w:r>
+        <w:rPr>
+          <w:rFonts w:hint="eastAsia"/>
+        </w:rPr>
+        <w:t>(</w:t>
+      </w:r>
+      <w:r>
+        <w:rPr>
+          <w:rFonts w:hint="eastAsia"/>
+        </w:rPr>
+        <w:t>这里的复杂度仅限于计算复杂度</w:t>
+      </w:r>
+      <w:r>
+        <w:rPr>
+          <w:rFonts w:hint="eastAsia"/>
+        </w:rPr>
+        <w:t>)</w:t>
+      </w:r>
+    </w:p>
+    <w:p>
+      <w:pPr>
+        <w:ind w:left="210" w:firstLine="420"/>
+      </w:pPr>
+      <w:r>
+        <w:rPr>
+          <w:rFonts w:hint="eastAsia"/>
+        </w:rPr>
+        <w:t>N</w:t>
+      </w:r>
+      <w:r>
+        <w:rPr>
+          <w:rFonts w:hint="eastAsia"/>
+        </w:rPr>
+        <w:t>点</w:t>
+      </w:r>
+      <w:r>
+        <w:rPr>
+          <w:rFonts w:hint="eastAsia"/>
+        </w:rPr>
+        <w:t>DFT</w:t>
+      </w:r>
+      <w:r>
+        <w:rPr>
+          <w:rFonts w:hint="eastAsia"/>
+        </w:rPr>
+        <w:t>共需要</w:t>
+      </w:r>
+      <w:r>
+        <w:rPr>
+          <w:rFonts w:hint="eastAsia"/>
+        </w:rPr>
+        <w:t>N*N</w:t>
+      </w:r>
+      <w:r>
+        <w:rPr>
+          <w:rFonts w:hint="eastAsia"/>
+        </w:rPr>
+        <w:t>次复数乘法和</w:t>
+      </w:r>
+      <w:r>
+        <w:rPr>
+          <w:rFonts w:hint="eastAsia"/>
+        </w:rPr>
+        <w:t>N(N-1)</w:t>
+      </w:r>
+      <w:r>
+        <w:rPr>
+          <w:rFonts w:hint="eastAsia"/>
+        </w:rPr>
+        <w:t>次复数加法，共</w:t>
+      </w:r>
+      <w:r>
+        <w:rPr>
+          <w:rFonts w:hint="eastAsia"/>
+        </w:rPr>
+        <w:t>4N*N</w:t>
+      </w:r>
+      <w:r>
+        <w:rPr>
+          <w:rFonts w:hint="eastAsia"/>
+        </w:rPr>
+        <w:t>次实数乘法和</w:t>
+      </w:r>
+      <w:r>
+        <w:rPr>
+          <w:rFonts w:hint="eastAsia"/>
+        </w:rPr>
+        <w:t>(2N*(N-1)+2N*N)= 2N(2N-1)</w:t>
+      </w:r>
+      <w:r>
+        <w:rPr>
+          <w:rFonts w:hint="eastAsia"/>
+        </w:rPr>
+        <w:t>次实数加法。当</w:t>
+      </w:r>
+      <w:r>
+        <w:rPr>
+          <w:rFonts w:hint="eastAsia"/>
+        </w:rPr>
+        <w:t>N</w:t>
+      </w:r>
+      <w:r>
+        <w:rPr>
+          <w:rFonts w:hint="eastAsia"/>
+        </w:rPr>
+        <w:t>很大时，这是一个非常大的计算量。</w:t>
+      </w:r>
+    </w:p>
+    <w:p>
+      <w:pPr>
+        <w:ind w:left="210" w:firstLine="420"/>
+      </w:pPr>
+      <w:r>
+        <w:rPr>
+          <w:rFonts w:hint="eastAsia"/>
+        </w:rPr>
+        <w:t>完成</w:t>
+      </w:r>
+      <w:r>
+        <w:rPr>
+          <w:rFonts w:hint="eastAsia"/>
+        </w:rPr>
+        <w:t>N</w:t>
+      </w:r>
+      <w:r>
+        <w:rPr>
+          <w:rFonts w:hint="eastAsia"/>
+        </w:rPr>
+        <w:t>点的时间抽选</w:t>
+      </w:r>
+      <w:r>
+        <w:rPr>
+          <w:rFonts w:hint="eastAsia"/>
+        </w:rPr>
+        <w:t>FFT</w:t>
+      </w:r>
+      <w:r>
+        <w:rPr>
+          <w:rFonts w:hint="eastAsia"/>
+        </w:rPr>
+        <w:t>计算的总运算量为：复数乘法次数：</w:t>
+      </w:r>
+      <w:r>
+        <w:rPr>
+          <w:rFonts w:hint="eastAsia"/>
+        </w:rPr>
+        <w:t>M*N/2= N/2*log2N</w:t>
+      </w:r>
+      <w:r>
+        <w:rPr>
+          <w:rFonts w:hint="eastAsia"/>
+        </w:rPr>
+        <w:t>；</w:t>
+      </w:r>
+      <w:r>
+        <w:rPr>
+          <w:rFonts w:hint="eastAsia"/>
+        </w:rPr>
+        <w:t>复数加法次数：</w:t>
+      </w:r>
+      <w:r>
+        <w:rPr>
+          <w:rFonts w:hint="eastAsia"/>
+        </w:rPr>
+        <w:t>M*2*N/2= N*log2N</w:t>
+      </w:r>
+      <w:r>
+        <w:rPr>
+          <w:rFonts w:hint="eastAsia"/>
+        </w:rPr>
+        <w:t>。</w:t>
+      </w:r>
+    </w:p>
+    <w:p>
+      <w:r>
+        <w:rPr>
+          <w:rFonts w:hint="eastAsia"/>
+          <w:b/>
+        </w:rPr>
+        <w:t>对于</w:t>
+      </w:r>
+      <w:r>
+        <w:rPr>
+          <w:rFonts w:hint="eastAsia"/>
+          <w:b/>
+        </w:rPr>
+        <w:t>FRFT</w:t>
+      </w:r>
+      <w:r>
+        <w:rPr>
+          <w:rFonts w:hint="eastAsia"/>
+          <w:b/>
+        </w:rPr>
+        <w:t>及</w:t>
+      </w:r>
+      <w:r>
+        <w:rPr>
+          <w:rFonts w:hint="eastAsia"/>
+          <w:b/>
+        </w:rPr>
+        <w:t>DFRFT</w:t>
+      </w:r>
+      <w:r>
+        <w:rPr>
+          <w:rFonts w:hint="eastAsia"/>
+          <w:b/>
+        </w:rPr>
+        <w:t>的复杂度分析</w:t>
+      </w:r>
+      <w:r>
+        <w:rPr>
+          <w:rFonts w:hint="eastAsia"/>
+        </w:rPr>
+        <w:t>：</w:t>
+      </w:r>
+    </w:p>
+    <w:p>
+      <w:r>
+        <w:tab/>
+      </w:r>
+      <w:r>
+        <w:rPr>
+          <w:rFonts w:hint="eastAsia"/>
+        </w:rPr>
+        <w:t>FRFT</w:t>
+      </w:r>
+      <w:r>
+        <w:rPr>
+          <w:rFonts w:hint="eastAsia"/>
+        </w:rPr>
+        <w:t>是连续信号的积分运算，不适合计算机处理，因此有必要进行离散化，得到</w:t>
+      </w:r>
+      <w:r>
+        <w:rPr>
+          <w:rFonts w:hint="eastAsia"/>
+        </w:rPr>
+        <w:t>DFRFT</w:t>
+      </w:r>
+      <w:r>
+        <w:rPr>
+          <w:rFonts w:hint="eastAsia"/>
+        </w:rPr>
+        <w:t>及</w:t>
+      </w:r>
+      <w:r>
+        <w:rPr>
+          <w:rFonts w:hint="eastAsia"/>
+        </w:rPr>
+        <w:t>IDFRFT</w:t>
+      </w:r>
+      <w:r>
+        <w:rPr>
+          <w:rFonts w:hint="eastAsia"/>
+        </w:rPr>
+        <w:t>。</w:t>
+      </w:r>
+    </w:p>
+    <w:p>
+      <w:r>
+        <w:rPr>
+          <w:rFonts w:hint="eastAsia"/>
+        </w:rPr>
+        <w:t>针对</w:t>
+      </w:r>
+      <w:r>
+        <w:rPr>
+          <w:rFonts w:hint="eastAsia"/>
+        </w:rPr>
+        <w:t>FRFT</w:t>
+      </w:r>
+      <w:r>
+        <w:rPr>
+          <w:rFonts w:hint="eastAsia"/>
+        </w:rPr>
+        <w:t>的离散化，有不同的算法。目前主要使用的有三种。</w:t>
+      </w:r>
+    </w:p>
+    <w:p>
+      <w:pPr>
+        <w:rPr>
+          <w:rFonts w:hint="eastAsia"/>
+        </w:rPr>
+      </w:pPr>
+      <w:r>
+        <w:rPr>
+          <w:rFonts w:hint="eastAsia"/>
+        </w:rPr>
+        <w:t>分解型</w:t>
+      </w:r>
+      <w:r>
+        <w:rPr>
+          <w:rFonts w:hint="eastAsia"/>
+        </w:rPr>
+        <w:t>DFRFT</w:t>
+      </w:r>
+      <w:r>
+        <w:rPr>
+          <w:rFonts w:hint="eastAsia"/>
+        </w:rPr>
+        <w:t>最接近连续信号的</w:t>
+      </w:r>
+      <w:r>
+        <w:rPr>
+          <w:rFonts w:hint="eastAsia"/>
+        </w:rPr>
+        <w:t>FRFT</w:t>
+      </w:r>
+      <w:r>
+        <w:rPr>
+          <w:rFonts w:hint="eastAsia"/>
+        </w:rPr>
+        <w:t>，且具有较低的计算复杂度。</w:t>
       </w:r>
     </w:p>
     <w:p>
@@ -1182,6 +1737,7 @@
         <w:rPr>
           <w:rFonts w:hint="eastAsia"/>
         </w:rPr>
+        <w:lastRenderedPageBreak/>
         <w:t>算法。</w:t>
       </w:r>
     </w:p>
@@ -1303,8 +1859,879 @@
           <w:rFonts w:hint="eastAsia"/>
         </w:rPr>
       </w:pPr>
-      <w:bookmarkStart w:id="0" w:name="_GoBack"/>
-      <w:bookmarkEnd w:id="0"/>
+      <w:r>
+        <w:rPr>
+          <w:rFonts w:hint="eastAsia"/>
+        </w:rPr>
+        <w:t>时域信号</w:t>
+      </w:r>
+      <w:r>
+        <w:rPr>
+          <w:rFonts w:hint="eastAsia"/>
+        </w:rPr>
+        <w:t>x</w:t>
+      </w:r>
+      <w:r>
+        <w:t>(t)</w:t>
+      </w:r>
+      <w:r>
+        <w:rPr>
+          <w:rFonts w:hint="eastAsia"/>
+        </w:rPr>
+        <w:t>的</w:t>
+      </w:r>
+      <w:r>
+        <w:rPr>
+          <w:rFonts w:hint="eastAsia"/>
+        </w:rPr>
+        <w:t>p</w:t>
+      </w:r>
+      <w:r>
+        <w:rPr>
+          <w:rFonts w:hint="eastAsia"/>
+        </w:rPr>
+        <w:t>阶分数阶傅里叶变换的积分运算数学表达式：</w:t>
+      </w:r>
+    </w:p>
+    <w:p>
+      <w:pPr>
+        <w:jc w:val="center"/>
+      </w:pPr>
+      <w:r>
+        <w:rPr>
+          <w:noProof/>
+        </w:rPr>
+        <w:drawing>
+          <wp:inline distT="0" distB="0" distL="0" distR="0" wp14:anchorId="57AE7B9B" wp14:editId="5BC8D534">
+            <wp:extent cx="3168502" cy="415996"/>
+            <wp:effectExtent l="0" t="0" r="0" b="3175"/>
+            <wp:docPr id="1" name="图片 1"/>
+            <wp:cNvGraphicFramePr>
+              <a:graphicFrameLocks xmlns:a="http://schemas.openxmlformats.org/drawingml/2006/main" noChangeAspect="1"/>
+            </wp:cNvGraphicFramePr>
+            <a:graphic xmlns:a="http://schemas.openxmlformats.org/drawingml/2006/main">
+              <a:graphicData uri="http://schemas.openxmlformats.org/drawingml/2006/picture">
+                <pic:pic xmlns:pic="http://schemas.openxmlformats.org/drawingml/2006/picture">
+                  <pic:nvPicPr>
+                    <pic:cNvPr id="1" name=""/>
+                    <pic:cNvPicPr/>
+                  </pic:nvPicPr>
+                  <pic:blipFill>
+                    <a:blip r:embed="rId12"/>
+                    <a:stretch>
+                      <a:fillRect/>
+                    </a:stretch>
+                  </pic:blipFill>
+                  <pic:spPr>
+                    <a:xfrm>
+                      <a:off x="0" y="0"/>
+                      <a:ext cx="3244986" cy="426038"/>
+                    </a:xfrm>
+                    <a:prstGeom prst="rect">
+                      <a:avLst/>
+                    </a:prstGeom>
+                  </pic:spPr>
+                </pic:pic>
+              </a:graphicData>
+            </a:graphic>
+          </wp:inline>
+        </w:drawing>
+      </w:r>
+      <w:r>
+        <w:rPr>
+          <w:rFonts w:hint="eastAsia"/>
+        </w:rPr>
+        <w:t xml:space="preserve">   </w:t>
+      </w:r>
+      <w:r>
+        <w:t>(1)</w:t>
+      </w:r>
+    </w:p>
+    <w:p>
+      <w:pPr>
+        <w:jc w:val="left"/>
+      </w:pPr>
+      <w:r>
+        <w:rPr>
+          <w:rFonts w:hint="eastAsia"/>
+        </w:rPr>
+        <w:t>其中，</w:t>
+      </w:r>
+      <w:r>
+        <w:rPr>
+          <w:rFonts w:hint="eastAsia"/>
+        </w:rPr>
+        <w:t>u</w:t>
+      </w:r>
+      <w:r>
+        <w:rPr>
+          <w:rFonts w:hint="eastAsia"/>
+        </w:rPr>
+        <w:t>为分数阶傅里叶变换域，</w:t>
+      </w:r>
+      <w:r>
+        <w:rPr>
+          <w:rFonts w:hint="eastAsia"/>
+        </w:rPr>
+        <w:t>F</w:t>
+      </w:r>
+      <w:r>
+        <w:rPr>
+          <w:rFonts w:hint="eastAsia"/>
+          <w:vertAlign w:val="superscript"/>
+        </w:rPr>
+        <w:t>p</w:t>
+      </w:r>
+      <w:r>
+        <w:rPr>
+          <w:rFonts w:hint="eastAsia"/>
+        </w:rPr>
+        <w:t>为</w:t>
+      </w:r>
+      <w:r>
+        <w:rPr>
+          <w:rFonts w:hint="eastAsia"/>
+        </w:rPr>
+        <w:t>分数阶傅里叶变换算子，</w:t>
+      </w:r>
+      <w:r>
+        <w:rPr>
+          <w:rFonts w:hint="eastAsia"/>
+        </w:rPr>
+        <w:t>p</w:t>
+      </w:r>
+      <w:r>
+        <w:rPr>
+          <w:rFonts w:hint="eastAsia"/>
+        </w:rPr>
+        <w:t>为分数阶傅里叶变换的阶数，</w:t>
+      </w:r>
+      <w:r>
+        <w:rPr>
+          <w:rFonts w:hint="eastAsia"/>
+        </w:rPr>
+        <w:t>K</w:t>
+      </w:r>
+      <w:r>
+        <w:rPr>
+          <w:vertAlign w:val="subscript"/>
+        </w:rPr>
+        <w:t>p</w:t>
+      </w:r>
+      <w:r>
+        <w:t>(u</w:t>
+      </w:r>
+      <w:r>
+        <w:rPr>
+          <w:rFonts w:hint="eastAsia"/>
+        </w:rPr>
+        <w:t>,t</w:t>
+      </w:r>
+      <w:r>
+        <w:t>)</w:t>
+      </w:r>
+      <w:r>
+        <w:rPr>
+          <w:rFonts w:hint="eastAsia"/>
+        </w:rPr>
+        <w:t>为分数阶傅里叶变换的核函数。</w:t>
+      </w:r>
+    </w:p>
+    <w:p>
+      <w:pPr>
+        <w:jc w:val="center"/>
+      </w:pPr>
+      <w:r>
+        <w:rPr>
+          <w:noProof/>
+        </w:rPr>
+        <w:drawing>
+          <wp:inline distT="0" distB="0" distL="0" distR="0" wp14:anchorId="1AEAAAA7" wp14:editId="6D9FE499">
+            <wp:extent cx="3763925" cy="398778"/>
+            <wp:effectExtent l="0" t="0" r="0" b="1905"/>
+            <wp:docPr id="2" name="图片 2"/>
+            <wp:cNvGraphicFramePr>
+              <a:graphicFrameLocks xmlns:a="http://schemas.openxmlformats.org/drawingml/2006/main" noChangeAspect="1"/>
+            </wp:cNvGraphicFramePr>
+            <a:graphic xmlns:a="http://schemas.openxmlformats.org/drawingml/2006/main">
+              <a:graphicData uri="http://schemas.openxmlformats.org/drawingml/2006/picture">
+                <pic:pic xmlns:pic="http://schemas.openxmlformats.org/drawingml/2006/picture">
+                  <pic:nvPicPr>
+                    <pic:cNvPr id="1" name=""/>
+                    <pic:cNvPicPr/>
+                  </pic:nvPicPr>
+                  <pic:blipFill>
+                    <a:blip r:embed="rId13"/>
+                    <a:stretch>
+                      <a:fillRect/>
+                    </a:stretch>
+                  </pic:blipFill>
+                  <pic:spPr>
+                    <a:xfrm>
+                      <a:off x="0" y="0"/>
+                      <a:ext cx="3880999" cy="411182"/>
+                    </a:xfrm>
+                    <a:prstGeom prst="rect">
+                      <a:avLst/>
+                    </a:prstGeom>
+                  </pic:spPr>
+                </pic:pic>
+              </a:graphicData>
+            </a:graphic>
+          </wp:inline>
+        </w:drawing>
+      </w:r>
+      <w:r>
+        <w:rPr>
+          <w:rFonts w:hint="eastAsia"/>
+        </w:rPr>
+        <w:t xml:space="preserve">  </w:t>
+      </w:r>
+      <w:r>
+        <w:rPr>
+          <w:rFonts w:hint="eastAsia"/>
+        </w:rPr>
+        <w:t>(</w:t>
+      </w:r>
+      <w:r>
+        <w:t>2</w:t>
+      </w:r>
+      <w:r>
+        <w:rPr>
+          <w:rFonts w:hint="eastAsia"/>
+        </w:rPr>
+        <w:t>)</w:t>
+      </w:r>
+    </w:p>
+    <w:p>
+      <w:pPr>
+        <w:jc w:val="left"/>
+        <w:rPr>
+          <w:rFonts w:hint="eastAsia"/>
+        </w:rPr>
+      </w:pPr>
+      <w:r>
+        <w:rPr>
+          <w:rFonts w:hint="eastAsia"/>
+        </w:rPr>
+        <w:t>其中，α</w:t>
+      </w:r>
+      <w:r>
+        <w:rPr>
+          <w:rFonts w:hint="eastAsia"/>
+        </w:rPr>
+        <w:t>=</w:t>
+      </w:r>
+      <w:r>
+        <w:t>p*</w:t>
+      </w:r>
+      <w:r>
+        <w:rPr>
+          <w:rFonts w:hint="eastAsia"/>
+        </w:rPr>
+        <w:t>π</w:t>
+      </w:r>
+      <w:r>
+        <w:rPr>
+          <w:rFonts w:hint="eastAsia"/>
+        </w:rPr>
+        <w:t>/2</w:t>
+      </w:r>
+      <w:r>
+        <w:rPr>
+          <w:rFonts w:hint="eastAsia"/>
+        </w:rPr>
+        <w:t>为时频轴的旋转角度且</w:t>
+      </w:r>
+      <w:r>
+        <w:rPr>
+          <w:rFonts w:hint="eastAsia"/>
+        </w:rPr>
+        <w:t>p</w:t>
+      </w:r>
+      <w:r>
+        <w:rPr>
+          <w:rFonts w:hint="eastAsia"/>
+        </w:rPr>
+        <w:t>不等于</w:t>
+      </w:r>
+      <w:r>
+        <w:rPr>
+          <w:rFonts w:hint="eastAsia"/>
+        </w:rPr>
+        <w:t>2n</w:t>
+      </w:r>
+      <w:r>
+        <w:rPr>
+          <w:rFonts w:hint="eastAsia"/>
+        </w:rPr>
+        <w:t>，</w:t>
+      </w:r>
+      <w:r>
+        <w:rPr>
+          <w:rFonts w:hint="eastAsia"/>
+        </w:rPr>
+        <w:t>n</w:t>
+      </w:r>
+      <w:r>
+        <w:rPr>
+          <w:rFonts w:hint="eastAsia"/>
+        </w:rPr>
+        <w:t>为整数。</w:t>
+      </w:r>
+    </w:p>
+    <w:p>
+      <w:pPr>
+        <w:jc w:val="center"/>
+      </w:pPr>
+      <w:r>
+        <w:rPr>
+          <w:noProof/>
+        </w:rPr>
+        <w:drawing>
+          <wp:inline distT="0" distB="0" distL="0" distR="0" wp14:anchorId="415EB710" wp14:editId="4E4C3B2C">
+            <wp:extent cx="1800000" cy="438095"/>
+            <wp:effectExtent l="0" t="0" r="0" b="635"/>
+            <wp:docPr id="3" name="图片 3"/>
+            <wp:cNvGraphicFramePr>
+              <a:graphicFrameLocks xmlns:a="http://schemas.openxmlformats.org/drawingml/2006/main" noChangeAspect="1"/>
+            </wp:cNvGraphicFramePr>
+            <a:graphic xmlns:a="http://schemas.openxmlformats.org/drawingml/2006/main">
+              <a:graphicData uri="http://schemas.openxmlformats.org/drawingml/2006/picture">
+                <pic:pic xmlns:pic="http://schemas.openxmlformats.org/drawingml/2006/picture">
+                  <pic:nvPicPr>
+                    <pic:cNvPr id="1" name=""/>
+                    <pic:cNvPicPr/>
+                  </pic:nvPicPr>
+                  <pic:blipFill>
+                    <a:blip r:embed="rId14"/>
+                    <a:stretch>
+                      <a:fillRect/>
+                    </a:stretch>
+                  </pic:blipFill>
+                  <pic:spPr>
+                    <a:xfrm>
+                      <a:off x="0" y="0"/>
+                      <a:ext cx="1800000" cy="438095"/>
+                    </a:xfrm>
+                    <a:prstGeom prst="rect">
+                      <a:avLst/>
+                    </a:prstGeom>
+                  </pic:spPr>
+                </pic:pic>
+              </a:graphicData>
+            </a:graphic>
+          </wp:inline>
+        </w:drawing>
+      </w:r>
+      <w:r>
+        <w:rPr>
+          <w:rFonts w:hint="eastAsia"/>
+        </w:rPr>
+        <w:t xml:space="preserve">   (</w:t>
+      </w:r>
+      <w:r>
+        <w:t>3</w:t>
+      </w:r>
+      <w:r>
+        <w:rPr>
+          <w:rFonts w:hint="eastAsia"/>
+        </w:rPr>
+        <w:t>)</w:t>
+      </w:r>
+    </w:p>
+    <w:p>
+      <w:pPr>
+        <w:jc w:val="left"/>
+      </w:pPr>
+      <w:r>
+        <w:rPr>
+          <w:rFonts w:hint="eastAsia"/>
+        </w:rPr>
+        <w:t>为了便于计算，令</w:t>
+      </w:r>
+      <w:r>
+        <w:rPr>
+          <w:rFonts w:cs="Times New Roman"/>
+          <w:i/>
+          <w:iCs/>
+          <w:kern w:val="0"/>
+          <w:sz w:val="25"/>
+          <w:szCs w:val="25"/>
+        </w:rPr>
+        <w:t xml:space="preserve">u </w:t>
+      </w:r>
+      <w:r>
+        <w:rPr>
+          <w:rFonts w:ascii="Symbol" w:hAnsi="Symbol" w:cs="Symbol"/>
+          <w:kern w:val="0"/>
+          <w:sz w:val="25"/>
+          <w:szCs w:val="25"/>
+        </w:rPr>
+        <w:t></w:t>
+      </w:r>
+      <w:r>
+        <w:rPr>
+          <w:rFonts w:ascii="Symbol" w:hAnsi="Symbol" w:cs="Symbol"/>
+          <w:kern w:val="0"/>
+          <w:sz w:val="25"/>
+          <w:szCs w:val="25"/>
+        </w:rPr>
+        <w:t></w:t>
+      </w:r>
+      <w:r>
+        <w:rPr>
+          <w:rFonts w:cs="Times New Roman"/>
+          <w:i/>
+          <w:iCs/>
+          <w:kern w:val="0"/>
+          <w:sz w:val="25"/>
+          <w:szCs w:val="25"/>
+        </w:rPr>
+        <w:t xml:space="preserve">u </w:t>
+      </w:r>
+      <w:r>
+        <w:rPr>
+          <w:rFonts w:cs="Times New Roman"/>
+          <w:kern w:val="0"/>
+          <w:sz w:val="25"/>
+          <w:szCs w:val="25"/>
+        </w:rPr>
+        <w:t xml:space="preserve">/ </w:t>
+      </w:r>
+      <w:r>
+        <w:rPr>
+          <w:rFonts w:cs="Times New Roman" w:hint="eastAsia"/>
+          <w:kern w:val="0"/>
+          <w:sz w:val="25"/>
+          <w:szCs w:val="25"/>
+        </w:rPr>
+        <w:t>sqrt</w:t>
+      </w:r>
+      <w:r>
+        <w:rPr>
+          <w:rFonts w:cs="Times New Roman"/>
+          <w:kern w:val="0"/>
+          <w:sz w:val="25"/>
+          <w:szCs w:val="25"/>
+        </w:rPr>
+        <w:t>(</w:t>
+      </w:r>
+      <w:r>
+        <w:rPr>
+          <w:rFonts w:cs="Times New Roman"/>
+          <w:kern w:val="0"/>
+          <w:sz w:val="25"/>
+          <w:szCs w:val="25"/>
+        </w:rPr>
+        <w:t>2</w:t>
+      </w:r>
+      <w:r>
+        <w:rPr>
+          <w:rFonts w:ascii="Symbol" w:hAnsi="Symbol" w:cs="Symbol"/>
+          <w:kern w:val="0"/>
+          <w:sz w:val="26"/>
+          <w:szCs w:val="26"/>
+        </w:rPr>
+        <w:t></w:t>
+      </w:r>
+      <w:r>
+        <w:rPr>
+          <w:rFonts w:ascii="Symbol" w:hAnsi="Symbol" w:cs="Symbol"/>
+          <w:kern w:val="0"/>
+          <w:sz w:val="26"/>
+          <w:szCs w:val="26"/>
+        </w:rPr>
+        <w:t></w:t>
+      </w:r>
+      <w:r>
+        <w:rPr>
+          <w:rFonts w:ascii="Symbol" w:hAnsi="Symbol" w:cs="Symbol"/>
+          <w:kern w:val="0"/>
+          <w:sz w:val="26"/>
+          <w:szCs w:val="26"/>
+        </w:rPr>
+        <w:t></w:t>
+      </w:r>
+      <w:r>
+        <w:rPr>
+          <w:rFonts w:ascii="ﾋﾎﾌ・" w:eastAsia="ﾋﾎﾌ・" w:cs="ﾋﾎﾌ・" w:hint="eastAsia"/>
+          <w:kern w:val="0"/>
+          <w:sz w:val="24"/>
+          <w:szCs w:val="24"/>
+        </w:rPr>
+        <w:t>，</w:t>
+      </w:r>
+      <w:r>
+        <w:rPr>
+          <w:rFonts w:cs="Times New Roman"/>
+          <w:i/>
+          <w:iCs/>
+          <w:kern w:val="0"/>
+          <w:sz w:val="25"/>
+          <w:szCs w:val="25"/>
+        </w:rPr>
+        <w:t xml:space="preserve">t </w:t>
+      </w:r>
+      <w:r>
+        <w:rPr>
+          <w:rFonts w:ascii="Symbol" w:hAnsi="Symbol" w:cs="Symbol"/>
+          <w:kern w:val="0"/>
+          <w:sz w:val="25"/>
+          <w:szCs w:val="25"/>
+        </w:rPr>
+        <w:t></w:t>
+      </w:r>
+      <w:r>
+        <w:rPr>
+          <w:rFonts w:ascii="Symbol" w:hAnsi="Symbol" w:cs="Symbol"/>
+          <w:kern w:val="0"/>
+          <w:sz w:val="25"/>
+          <w:szCs w:val="25"/>
+        </w:rPr>
+        <w:t></w:t>
+      </w:r>
+      <w:r>
+        <w:rPr>
+          <w:rFonts w:cs="Times New Roman"/>
+          <w:i/>
+          <w:iCs/>
+          <w:kern w:val="0"/>
+          <w:sz w:val="25"/>
+          <w:szCs w:val="25"/>
+        </w:rPr>
+        <w:t xml:space="preserve">t </w:t>
+      </w:r>
+      <w:r>
+        <w:rPr>
+          <w:rFonts w:cs="Times New Roman"/>
+          <w:kern w:val="0"/>
+          <w:sz w:val="25"/>
+          <w:szCs w:val="25"/>
+        </w:rPr>
+        <w:t xml:space="preserve">/ </w:t>
+      </w:r>
+      <w:r>
+        <w:rPr>
+          <w:rFonts w:cs="Times New Roman"/>
+          <w:kern w:val="0"/>
+          <w:sz w:val="25"/>
+          <w:szCs w:val="25"/>
+        </w:rPr>
+        <w:t>sqrt(</w:t>
+      </w:r>
+      <w:r>
+        <w:rPr>
+          <w:rFonts w:cs="Times New Roman"/>
+          <w:kern w:val="0"/>
+          <w:sz w:val="25"/>
+          <w:szCs w:val="25"/>
+        </w:rPr>
+        <w:t>2</w:t>
+      </w:r>
+      <w:r>
+        <w:rPr>
+          <w:rFonts w:ascii="Symbol" w:hAnsi="Symbol" w:cs="Symbol"/>
+          <w:kern w:val="0"/>
+          <w:sz w:val="26"/>
+          <w:szCs w:val="26"/>
+        </w:rPr>
+        <w:t></w:t>
+      </w:r>
+      <w:r>
+        <w:rPr>
+          <w:rFonts w:ascii="Symbol" w:hAnsi="Symbol" w:cs="Symbol"/>
+          <w:kern w:val="0"/>
+          <w:sz w:val="26"/>
+          <w:szCs w:val="26"/>
+        </w:rPr>
+        <w:t></w:t>
+      </w:r>
+      <w:r>
+        <w:rPr>
+          <w:rFonts w:ascii="Symbol" w:hAnsi="Symbol" w:cs="Symbol"/>
+          <w:kern w:val="0"/>
+          <w:sz w:val="26"/>
+          <w:szCs w:val="26"/>
+        </w:rPr>
+        <w:t></w:t>
+      </w:r>
+      <w:r>
+        <w:rPr>
+          <w:rFonts w:ascii="Symbol" w:hAnsi="Symbol" w:cs="Symbol" w:hint="eastAsia"/>
+          <w:kern w:val="0"/>
+          <w:sz w:val="26"/>
+          <w:szCs w:val="26"/>
+        </w:rPr>
+        <w:t>则</w:t>
+      </w:r>
+    </w:p>
+    <w:p>
+      <w:r>
+        <w:rPr>
+          <w:noProof/>
+        </w:rPr>
+        <w:drawing>
+          <wp:inline distT="0" distB="0" distL="0" distR="0" wp14:anchorId="6383F288" wp14:editId="330A2C52">
+            <wp:extent cx="4720856" cy="1120251"/>
+            <wp:effectExtent l="0" t="0" r="3810" b="3810"/>
+            <wp:docPr id="4" name="图片 4"/>
+            <wp:cNvGraphicFramePr>
+              <a:graphicFrameLocks xmlns:a="http://schemas.openxmlformats.org/drawingml/2006/main" noChangeAspect="1"/>
+            </wp:cNvGraphicFramePr>
+            <a:graphic xmlns:a="http://schemas.openxmlformats.org/drawingml/2006/main">
+              <a:graphicData uri="http://schemas.openxmlformats.org/drawingml/2006/picture">
+                <pic:pic xmlns:pic="http://schemas.openxmlformats.org/drawingml/2006/picture">
+                  <pic:nvPicPr>
+                    <pic:cNvPr id="1" name=""/>
+                    <pic:cNvPicPr/>
+                  </pic:nvPicPr>
+                  <pic:blipFill>
+                    <a:blip r:embed="rId15"/>
+                    <a:stretch>
+                      <a:fillRect/>
+                    </a:stretch>
+                  </pic:blipFill>
+                  <pic:spPr>
+                    <a:xfrm>
+                      <a:off x="0" y="0"/>
+                      <a:ext cx="4733597" cy="1123274"/>
+                    </a:xfrm>
+                    <a:prstGeom prst="rect">
+                      <a:avLst/>
+                    </a:prstGeom>
+                  </pic:spPr>
+                </pic:pic>
+              </a:graphicData>
+            </a:graphic>
+          </wp:inline>
+        </w:drawing>
+      </w:r>
+      <w:r>
+        <w:rPr>
+          <w:rFonts w:hint="eastAsia"/>
+        </w:rPr>
+        <w:t>(</w:t>
+      </w:r>
+      <w:r>
+        <w:t>4</w:t>
+      </w:r>
+      <w:r>
+        <w:rPr>
+          <w:rFonts w:hint="eastAsia"/>
+        </w:rPr>
+        <w:t>)</w:t>
+      </w:r>
+    </w:p>
+    <w:p/>
+    <w:p>
+      <w:r>
+        <w:rPr>
+          <w:rFonts w:hint="eastAsia"/>
+        </w:rPr>
+        <w:t>根据分数阶傅里叶变换的旋转可加性</w:t>
+      </w:r>
+      <w:r>
+        <w:rPr>
+          <w:rFonts w:hint="eastAsia"/>
+        </w:rPr>
+        <w:t>(</w:t>
+      </w:r>
+      <w:r>
+        <w:rPr>
+          <w:rFonts w:hint="eastAsia"/>
+        </w:rPr>
+        <w:t>阶数可加性</w:t>
+      </w:r>
+      <w:r>
+        <w:rPr>
+          <w:rFonts w:hint="eastAsia"/>
+        </w:rPr>
+        <w:t>)</w:t>
+      </w:r>
+      <w:r>
+        <w:rPr>
+          <w:rFonts w:hint="eastAsia"/>
+        </w:rPr>
+        <w:t>，逆分数阶傅里叶变换为</w:t>
+      </w:r>
+    </w:p>
+    <w:p>
+      <w:pPr>
+        <w:rPr>
+          <w:rFonts w:hint="eastAsia"/>
+        </w:rPr>
+      </w:pPr>
+      <w:r>
+        <w:rPr>
+          <w:noProof/>
+        </w:rPr>
+        <w:drawing>
+          <wp:inline distT="0" distB="0" distL="0" distR="0" wp14:anchorId="7B5655C6" wp14:editId="14D94E9B">
+            <wp:extent cx="4338084" cy="781336"/>
+            <wp:effectExtent l="0" t="0" r="5715" b="0"/>
+            <wp:docPr id="5" name="图片 5"/>
+            <wp:cNvGraphicFramePr>
+              <a:graphicFrameLocks xmlns:a="http://schemas.openxmlformats.org/drawingml/2006/main" noChangeAspect="1"/>
+            </wp:cNvGraphicFramePr>
+            <a:graphic xmlns:a="http://schemas.openxmlformats.org/drawingml/2006/main">
+              <a:graphicData uri="http://schemas.openxmlformats.org/drawingml/2006/picture">
+                <pic:pic xmlns:pic="http://schemas.openxmlformats.org/drawingml/2006/picture">
+                  <pic:nvPicPr>
+                    <pic:cNvPr id="1" name=""/>
+                    <pic:cNvPicPr/>
+                  </pic:nvPicPr>
+                  <pic:blipFill>
+                    <a:blip r:embed="rId16"/>
+                    <a:stretch>
+                      <a:fillRect/>
+                    </a:stretch>
+                  </pic:blipFill>
+                  <pic:spPr>
+                    <a:xfrm>
+                      <a:off x="0" y="0"/>
+                      <a:ext cx="4387349" cy="790209"/>
+                    </a:xfrm>
+                    <a:prstGeom prst="rect">
+                      <a:avLst/>
+                    </a:prstGeom>
+                  </pic:spPr>
+                </pic:pic>
+              </a:graphicData>
+            </a:graphic>
+          </wp:inline>
+        </w:drawing>
+      </w:r>
+      <w:r>
+        <w:rPr>
+          <w:rFonts w:hint="eastAsia"/>
+        </w:rPr>
+        <w:t>(</w:t>
+      </w:r>
+      <w:r>
+        <w:t>5</w:t>
+      </w:r>
+      <w:r>
+        <w:rPr>
+          <w:rFonts w:hint="eastAsia"/>
+        </w:rPr>
+        <w:t>)</w:t>
+      </w:r>
+    </w:p>
+    <w:p>
+      <w:pPr>
+        <w:rPr>
+          <w:rFonts w:hint="eastAsia"/>
+        </w:rPr>
+      </w:pPr>
+      <w:r>
+        <w:rPr>
+          <w:rFonts w:hint="eastAsia"/>
+        </w:rPr>
+        <w:t>从</w:t>
+      </w:r>
+      <w:r>
+        <w:rPr>
+          <w:rFonts w:hint="eastAsia"/>
+        </w:rPr>
+        <w:t>IFRFT</w:t>
+      </w:r>
+      <w:r>
+        <w:rPr>
+          <w:rFonts w:hint="eastAsia"/>
+        </w:rPr>
+        <w:t>变换的表达式可以看出，时域信号可以看做是由一系列</w:t>
+      </w:r>
+      <w:r>
+        <w:rPr>
+          <w:rFonts w:hint="eastAsia"/>
+        </w:rPr>
+        <w:t>LFM</w:t>
+      </w:r>
+      <w:r>
+        <w:rPr>
+          <w:rFonts w:hint="eastAsia"/>
+        </w:rPr>
+        <w:t>基叠加而成。</w:t>
+      </w:r>
+    </w:p>
+    <w:p>
+      <w:pPr>
+        <w:ind w:firstLine="420"/>
+      </w:pPr>
+      <w:r>
+        <w:rPr>
+          <w:rFonts w:hint="eastAsia"/>
+        </w:rPr>
+        <w:t>上述为</w:t>
+      </w:r>
+      <w:r>
+        <w:rPr>
+          <w:rFonts w:hint="eastAsia"/>
+        </w:rPr>
+        <w:t>FRFT</w:t>
+      </w:r>
+      <w:r>
+        <w:rPr>
+          <w:rFonts w:hint="eastAsia"/>
+        </w:rPr>
+        <w:t>和</w:t>
+      </w:r>
+      <w:r>
+        <w:rPr>
+          <w:rFonts w:hint="eastAsia"/>
+        </w:rPr>
+        <w:t>IFRFT</w:t>
+      </w:r>
+      <w:r>
+        <w:rPr>
+          <w:rFonts w:hint="eastAsia"/>
+        </w:rPr>
+        <w:t>的理论分析，接下来，主要实现它们的离散化，便于在计算机中应用。</w:t>
+      </w:r>
+    </w:p>
+    <w:p>
+      <w:r>
+        <w:rPr>
+          <w:rFonts w:hint="eastAsia"/>
+        </w:rPr>
+        <w:t>第一步：量纲归一化；</w:t>
+      </w:r>
+    </w:p>
+    <w:p>
+      <w:r>
+        <w:rPr>
+          <w:rFonts w:hint="eastAsia"/>
+        </w:rPr>
+        <w:t>第二步</w:t>
+      </w:r>
+      <w:r>
+        <w:rPr>
+          <w:rFonts w:hint="eastAsia"/>
+        </w:rPr>
+        <w:t xml:space="preserve">: </w:t>
+      </w:r>
+      <w:r>
+        <w:rPr>
+          <w:rFonts w:hint="eastAsia"/>
+        </w:rPr>
+        <w:t>香农插值算法；</w:t>
+      </w:r>
+    </w:p>
+    <w:p>
+      <w:r>
+        <w:rPr>
+          <w:rFonts w:hint="eastAsia"/>
+        </w:rPr>
+        <w:t>第三步：分数阶傅里叶域采样。</w:t>
+      </w:r>
+    </w:p>
+    <w:p>
+      <w:pPr>
+        <w:rPr>
+          <w:rFonts w:hint="eastAsia"/>
+        </w:rPr>
+      </w:pPr>
     </w:p>
     <w:sectPr>
       <w:pgSz w:w="11906" w:h="16838"/>
@@ -1625,6 +3052,12 @@
   </w:num>
   <w:num w:numId="3">
     <w:abstractNumId w:val="2"/>
+  </w:num>
+  <w:num w:numId="4">
+    <w:abstractNumId w:val="2"/>
+    <w:lvlOverride w:ilvl="0">
+      <w:startOverride w:val="1"/>
+    </w:lvlOverride>
   </w:num>
 </w:numbering>
 </file>
